--- a/Docs/Weekly Planning Diary.docx
+++ b/Docs/Weekly Planning Diary.docx
@@ -59,15 +59,7 @@
           <w:sz w:val="32"/>
           <w:szCs w:val="32"/>
         </w:rPr>
-        <w:t>a raspberry pi, npcap and wireshark</w:t>
-      </w:r>
-      <w:r>
-        <w:rPr>
-          <w:rFonts w:ascii="Calibri" w:hAnsi="Calibri" w:cs="Calibri"/>
-          <w:sz w:val="32"/>
-          <w:szCs w:val="32"/>
-        </w:rPr>
-        <w:t xml:space="preserve"> based </w:t>
+        <w:t xml:space="preserve">a raspberry pi, </w:t>
       </w:r>
       <w:r>
         <w:rPr>
@@ -77,15 +69,7 @@
           <w:sz w:val="32"/>
           <w:szCs w:val="32"/>
         </w:rPr>
-        <w:t>packet sniffing network monitor</w:t>
-      </w:r>
-      <w:r>
-        <w:rPr>
-          <w:rFonts w:ascii="Calibri" w:hAnsi="Calibri" w:cs="Calibri"/>
-          <w:sz w:val="32"/>
-          <w:szCs w:val="32"/>
-        </w:rPr>
-        <w:t xml:space="preserve"> that can be attached to </w:t>
+        <w:t>NPCap</w:t>
       </w:r>
       <w:r>
         <w:rPr>
@@ -95,14 +79,6 @@
           <w:sz w:val="32"/>
           <w:szCs w:val="32"/>
         </w:rPr>
-        <w:t>wired and wireless networks</w:t>
-      </w:r>
-      <w:r>
-        <w:rPr>
-          <w:rFonts w:ascii="Calibri" w:hAnsi="Calibri" w:cs="Calibri"/>
-          <w:sz w:val="32"/>
-          <w:szCs w:val="32"/>
-        </w:rPr>
         <w:t xml:space="preserve"> and </w:t>
       </w:r>
       <w:r>
@@ -113,7 +89,7 @@
           <w:sz w:val="32"/>
           <w:szCs w:val="32"/>
         </w:rPr>
-        <w:t>passively monitor network communications</w:t>
+        <w:t>Wireshark</w:t>
       </w:r>
       <w:r>
         <w:rPr>
@@ -121,6 +97,60 @@
           <w:sz w:val="32"/>
           <w:szCs w:val="32"/>
         </w:rPr>
+        <w:t xml:space="preserve"> based </w:t>
+      </w:r>
+      <w:r>
+        <w:rPr>
+          <w:rFonts w:ascii="Calibri" w:hAnsi="Calibri" w:cs="Calibri"/>
+          <w:b/>
+          <w:bCs/>
+          <w:sz w:val="32"/>
+          <w:szCs w:val="32"/>
+        </w:rPr>
+        <w:t>packet sniffing network monitor</w:t>
+      </w:r>
+      <w:r>
+        <w:rPr>
+          <w:rFonts w:ascii="Calibri" w:hAnsi="Calibri" w:cs="Calibri"/>
+          <w:sz w:val="32"/>
+          <w:szCs w:val="32"/>
+        </w:rPr>
+        <w:t xml:space="preserve"> that can be attached to </w:t>
+      </w:r>
+      <w:r>
+        <w:rPr>
+          <w:rFonts w:ascii="Calibri" w:hAnsi="Calibri" w:cs="Calibri"/>
+          <w:b/>
+          <w:bCs/>
+          <w:sz w:val="32"/>
+          <w:szCs w:val="32"/>
+        </w:rPr>
+        <w:t>wired and wireless networks</w:t>
+      </w:r>
+      <w:r>
+        <w:rPr>
+          <w:rFonts w:ascii="Calibri" w:hAnsi="Calibri" w:cs="Calibri"/>
+          <w:sz w:val="32"/>
+          <w:szCs w:val="32"/>
+        </w:rPr>
+        <w:t xml:space="preserve"> and </w:t>
+      </w:r>
+      <w:r>
+        <w:rPr>
+          <w:rFonts w:ascii="Calibri" w:hAnsi="Calibri" w:cs="Calibri"/>
+          <w:b/>
+          <w:bCs/>
+          <w:sz w:val="32"/>
+          <w:szCs w:val="32"/>
+        </w:rPr>
+        <w:t>passively monitor network communications</w:t>
+      </w:r>
+      <w:r>
+        <w:rPr>
+          <w:rFonts w:ascii="Calibri" w:hAnsi="Calibri" w:cs="Calibri"/>
+          <w:sz w:val="32"/>
+          <w:szCs w:val="32"/>
+        </w:rPr>
         <w:t>. Time permitting explore how anomalous transmissions can be detected using machine learning based modelling of normal network behaviour. This project also requires an analysis of the data protection and privacy implications of the technology.”</w:t>
       </w:r>
     </w:p>
@@ -199,7 +229,14 @@
           <w:sz w:val="36"/>
           <w:szCs w:val="36"/>
         </w:rPr>
-        <w:t xml:space="preserve">it’s information very readable to other people. I would like it to alarm whenever </w:t>
+        <w:t>its</w:t>
+      </w:r>
+      <w:r>
+        <w:rPr>
+          <w:sz w:val="36"/>
+          <w:szCs w:val="36"/>
+        </w:rPr>
+        <w:t xml:space="preserve"> information very readable to other people. I would like it to alarm whenever </w:t>
       </w:r>
       <w:r>
         <w:rPr>
@@ -604,7 +641,14 @@
           <w:sz w:val="36"/>
           <w:szCs w:val="36"/>
         </w:rPr>
-        <w:t xml:space="preserve">actually two </w:t>
+        <w:t>two</w:t>
+      </w:r>
+      <w:r>
+        <w:rPr>
+          <w:sz w:val="36"/>
+          <w:szCs w:val="36"/>
+        </w:rPr>
+        <w:t xml:space="preserve"> </w:t>
       </w:r>
       <w:r>
         <w:rPr>
@@ -765,28 +809,7 @@
           <w:sz w:val="36"/>
           <w:szCs w:val="36"/>
         </w:rPr>
-        <w:t xml:space="preserve"> of</w:t>
-      </w:r>
-      <w:r>
-        <w:rPr>
-          <w:sz w:val="36"/>
-          <w:szCs w:val="36"/>
-        </w:rPr>
-        <w:t xml:space="preserve"> the</w:t>
-      </w:r>
-      <w:r>
-        <w:rPr>
-          <w:sz w:val="36"/>
-          <w:szCs w:val="36"/>
-        </w:rPr>
-        <w:t>s</w:t>
-      </w:r>
-      <w:r>
-        <w:rPr>
-          <w:sz w:val="36"/>
-          <w:szCs w:val="36"/>
-        </w:rPr>
-        <w:t xml:space="preserve">e options will be valuable to </w:t>
+        <w:t xml:space="preserve"> options will be valuable to </w:t>
       </w:r>
       <w:r>
         <w:rPr>
@@ -842,21 +865,21 @@
           <w:sz w:val="36"/>
           <w:szCs w:val="36"/>
         </w:rPr>
+        <w:t>wrong. The</w:t>
+      </w:r>
+      <w:r>
+        <w:rPr>
+          <w:sz w:val="36"/>
+          <w:szCs w:val="36"/>
+        </w:rPr>
+        <w:t xml:space="preserve"> other </w:t>
+      </w:r>
+      <w:r>
+        <w:rPr>
+          <w:sz w:val="36"/>
+          <w:szCs w:val="36"/>
+        </w:rPr>
         <w:lastRenderedPageBreak/>
-        <w:t>wrong. The</w:t>
-      </w:r>
-      <w:r>
-        <w:rPr>
-          <w:sz w:val="36"/>
-          <w:szCs w:val="36"/>
-        </w:rPr>
-        <w:t xml:space="preserve"> other </w:t>
-      </w:r>
-      <w:r>
-        <w:rPr>
-          <w:sz w:val="36"/>
-          <w:szCs w:val="36"/>
-        </w:rPr>
         <w:t>approach will provide a more detailed analysis of the network</w:t>
       </w:r>
       <w:r>
@@ -886,7 +909,14 @@
           <w:sz w:val="36"/>
           <w:szCs w:val="36"/>
         </w:rPr>
-        <w:t>So my priority</w:t>
+        <w:t>So,</w:t>
+      </w:r>
+      <w:r>
+        <w:rPr>
+          <w:sz w:val="36"/>
+          <w:szCs w:val="36"/>
+        </w:rPr>
+        <w:t xml:space="preserve"> my priority</w:t>
       </w:r>
       <w:r>
         <w:rPr>
@@ -958,7 +988,14 @@
           <w:sz w:val="36"/>
           <w:szCs w:val="36"/>
         </w:rPr>
-        <w:t xml:space="preserve">Also this week I </w:t>
+        <w:t>Also,</w:t>
+      </w:r>
+      <w:r>
+        <w:rPr>
+          <w:sz w:val="36"/>
+          <w:szCs w:val="36"/>
+        </w:rPr>
+        <w:t xml:space="preserve"> this week I </w:t>
       </w:r>
       <w:r>
         <w:rPr>
@@ -1418,7 +1455,21 @@
           <w:sz w:val="36"/>
           <w:szCs w:val="36"/>
         </w:rPr>
-        <w:t>So far I</w:t>
+        <w:t xml:space="preserve">So </w:t>
+      </w:r>
+      <w:r>
+        <w:rPr>
+          <w:sz w:val="36"/>
+          <w:szCs w:val="36"/>
+        </w:rPr>
+        <w:t>far,</w:t>
+      </w:r>
+      <w:r>
+        <w:rPr>
+          <w:sz w:val="36"/>
+          <w:szCs w:val="36"/>
+        </w:rPr>
+        <w:t xml:space="preserve"> I</w:t>
       </w:r>
       <w:r>
         <w:rPr>
@@ -1467,21 +1518,14 @@
           <w:sz w:val="36"/>
           <w:szCs w:val="36"/>
         </w:rPr>
-        <w:t xml:space="preserve"> and in no particular order</w:t>
-      </w:r>
-      <w:r>
-        <w:rPr>
-          <w:sz w:val="36"/>
-          <w:szCs w:val="36"/>
-        </w:rPr>
-        <w:t>)</w:t>
-      </w:r>
-      <w:r>
-        <w:rPr>
-          <w:sz w:val="36"/>
-          <w:szCs w:val="36"/>
-        </w:rPr>
-        <w:t>;</w:t>
+        <w:t xml:space="preserve"> and in no </w:t>
+      </w:r>
+      <w:r>
+        <w:rPr>
+          <w:sz w:val="36"/>
+          <w:szCs w:val="36"/>
+        </w:rPr>
+        <w:t>order).</w:t>
       </w:r>
     </w:p>
     <w:p>
@@ -1649,7 +1693,14 @@
           <w:sz w:val="36"/>
           <w:szCs w:val="36"/>
         </w:rPr>
-        <w:t>WebPage Creation</w:t>
+        <w:t>Webpage</w:t>
+      </w:r>
+      <w:r>
+        <w:rPr>
+          <w:sz w:val="36"/>
+          <w:szCs w:val="36"/>
+        </w:rPr>
+        <w:t xml:space="preserve"> Creation</w:t>
       </w:r>
     </w:p>
     <w:p>
@@ -1669,8 +1720,14 @@
           <w:sz w:val="36"/>
           <w:szCs w:val="36"/>
         </w:rPr>
-        <w:lastRenderedPageBreak/>
-        <w:t>Pandas Dataframes</w:t>
+        <w:t xml:space="preserve">Pandas </w:t>
+      </w:r>
+      <w:r>
+        <w:rPr>
+          <w:sz w:val="36"/>
+          <w:szCs w:val="36"/>
+        </w:rPr>
+        <w:t>Data frames</w:t>
       </w:r>
     </w:p>
     <w:p>
@@ -1690,6 +1747,7 @@
           <w:sz w:val="36"/>
           <w:szCs w:val="36"/>
         </w:rPr>
+        <w:lastRenderedPageBreak/>
         <w:t>Flask Web server</w:t>
       </w:r>
     </w:p>
@@ -2040,7 +2098,14 @@
           <w:sz w:val="36"/>
           <w:szCs w:val="36"/>
         </w:rPr>
-        <w:t xml:space="preserve">attack upon a </w:t>
+        <w:t xml:space="preserve">attack upon a system would be </w:t>
+      </w:r>
+      <w:r>
+        <w:rPr>
+          <w:sz w:val="36"/>
+          <w:szCs w:val="36"/>
+        </w:rPr>
+        <w:t xml:space="preserve">useful aswell. I say this because right now </w:t>
       </w:r>
       <w:r>
         <w:rPr>
@@ -2048,14 +2113,7 @@
           <w:szCs w:val="36"/>
         </w:rPr>
         <w:lastRenderedPageBreak/>
-        <w:t xml:space="preserve">system would be </w:t>
-      </w:r>
-      <w:r>
-        <w:rPr>
-          <w:sz w:val="36"/>
-          <w:szCs w:val="36"/>
-        </w:rPr>
-        <w:t>useful aswell. I say this because right now the program has only worked with static files, so it would be nice to see it working in real time. Alas, we do not live in search a perfect world.</w:t>
+        <w:t>the program has only worked with static files, so it would be nice to see it working in real time. Alas, we do not live in search a perfect world.</w:t>
       </w:r>
     </w:p>
     <w:p>
@@ -2220,14 +2278,49 @@
           <w:sz w:val="36"/>
           <w:szCs w:val="36"/>
         </w:rPr>
-        <w:t>game plan is to be able to sell a box(s) to a company which would handle all of their internal security issues. The device itself will have the ability to cu</w:t>
-      </w:r>
-      <w:r>
-        <w:rPr>
-          <w:sz w:val="36"/>
-          <w:szCs w:val="36"/>
-        </w:rPr>
-        <w:t xml:space="preserve">t network access to affected computers and essentially quarantine them. The machine learning aspect of the device will decide which </w:t>
+        <w:t xml:space="preserve">game plan is to be able to sell a box(s) to a company which would handle </w:t>
+      </w:r>
+      <w:r>
+        <w:rPr>
+          <w:sz w:val="36"/>
+          <w:szCs w:val="36"/>
+        </w:rPr>
+        <w:t>all</w:t>
+      </w:r>
+      <w:r>
+        <w:rPr>
+          <w:sz w:val="36"/>
+          <w:szCs w:val="36"/>
+        </w:rPr>
+        <w:t xml:space="preserve"> their internal security issues. The device itself will have the ability to cu</w:t>
+      </w:r>
+      <w:r>
+        <w:rPr>
+          <w:sz w:val="36"/>
+          <w:szCs w:val="36"/>
+        </w:rPr>
+        <w:t>t network access to affected computers and essentially quarantine them. The machine learning aspect of the device will decide which computer is affected and by</w:t>
+      </w:r>
+      <w:r>
+        <w:rPr>
+          <w:sz w:val="36"/>
+          <w:szCs w:val="36"/>
+        </w:rPr>
+        <w:t xml:space="preserve"> what </w:t>
+      </w:r>
+      <w:r>
+        <w:rPr>
+          <w:sz w:val="36"/>
+          <w:szCs w:val="36"/>
+        </w:rPr>
+        <w:t>attack</w:t>
+      </w:r>
+      <w:r>
+        <w:rPr>
+          <w:sz w:val="36"/>
+          <w:szCs w:val="36"/>
+        </w:rPr>
+        <w:t xml:space="preserve"> it is being affected </w:t>
       </w:r>
       <w:r>
         <w:rPr>
@@ -2235,28 +2328,7 @@
           <w:szCs w:val="36"/>
         </w:rPr>
         <w:lastRenderedPageBreak/>
-        <w:t>computer is affected and by</w:t>
-      </w:r>
-      <w:r>
-        <w:rPr>
-          <w:sz w:val="36"/>
-          <w:szCs w:val="36"/>
-        </w:rPr>
-        <w:t xml:space="preserve"> what </w:t>
-      </w:r>
-      <w:r>
-        <w:rPr>
-          <w:sz w:val="36"/>
-          <w:szCs w:val="36"/>
-        </w:rPr>
-        <w:t>attack</w:t>
-      </w:r>
-      <w:r>
-        <w:rPr>
-          <w:sz w:val="36"/>
-          <w:szCs w:val="36"/>
-        </w:rPr>
-        <w:t xml:space="preserve"> it is being affected by.</w:t>
+        <w:t>by.</w:t>
       </w:r>
       <w:r>
         <w:rPr>
@@ -2271,7 +2343,21 @@
           <w:szCs w:val="36"/>
         </w:rPr>
         <w:br/>
-        <w:t>The device it self will be a “plug and play” type of device where a user requires no technical knowledge to set it up. Ideally, for every error a step by step guide should be created so that customers themselves will be able to fix their internal networking issues. Failing that a customer could call a network of engineers who could help resolve the issue.</w:t>
+        <w:t xml:space="preserve">The device </w:t>
+      </w:r>
+      <w:r>
+        <w:rPr>
+          <w:sz w:val="36"/>
+          <w:szCs w:val="36"/>
+        </w:rPr>
+        <w:t>itself</w:t>
+      </w:r>
+      <w:r>
+        <w:rPr>
+          <w:sz w:val="36"/>
+          <w:szCs w:val="36"/>
+        </w:rPr>
+        <w:t xml:space="preserve"> will be a “plug and play” type of device where a user requires no technical knowledge to set it up. Ideally, for every error a step by step guide should be created so that customers themselves will be able to fix their internal networking issues. Failing that a customer could call a network of engineers who could help resolve the issue.</w:t>
       </w:r>
     </w:p>
     <w:p>
@@ -2623,8 +2709,178 @@
           <w:sz w:val="36"/>
           <w:szCs w:val="36"/>
         </w:rPr>
+        <w:t>device</w:t>
+      </w:r>
+      <w:r>
+        <w:rPr>
+          <w:sz w:val="36"/>
+          <w:szCs w:val="36"/>
+        </w:rPr>
+        <w:t xml:space="preserve"> would </w:t>
+      </w:r>
+      <w:r>
+        <w:rPr>
+          <w:sz w:val="36"/>
+          <w:szCs w:val="36"/>
+        </w:rPr>
+        <w:t xml:space="preserve">detect </w:t>
+      </w:r>
+      <w:r>
+        <w:rPr>
+          <w:sz w:val="36"/>
+          <w:szCs w:val="36"/>
+        </w:rPr>
+        <w:t xml:space="preserve">attacked computers on the network and </w:t>
+      </w:r>
+      <w:r>
+        <w:rPr>
+          <w:sz w:val="36"/>
+          <w:szCs w:val="36"/>
+        </w:rPr>
         <w:lastRenderedPageBreak/>
-        <w:t>device</w:t>
+        <w:t>remove them from the network, so that the computes themselves are quarantined</w:t>
+      </w:r>
+      <w:r>
+        <w:rPr>
+          <w:sz w:val="36"/>
+          <w:szCs w:val="36"/>
+        </w:rPr>
+        <w:t xml:space="preserve"> from the rest of the network.</w:t>
+      </w:r>
+      <w:r>
+        <w:rPr>
+          <w:sz w:val="36"/>
+          <w:szCs w:val="36"/>
+        </w:rPr>
+        <w:t xml:space="preserve"> This device would then provide me with a detailed report of what had occurred, along with possible steps to fix the issue.</w:t>
+      </w:r>
+      <w:r>
+        <w:rPr>
+          <w:sz w:val="36"/>
+          <w:szCs w:val="36"/>
+        </w:rPr>
+        <w:t xml:space="preserve"> It would also be kept up to date </w:t>
+      </w:r>
+      <w:r>
+        <w:rPr>
+          <w:sz w:val="36"/>
+          <w:szCs w:val="36"/>
+        </w:rPr>
+        <w:t xml:space="preserve">with </w:t>
+      </w:r>
+      <w:r>
+        <w:rPr>
+          <w:sz w:val="36"/>
+          <w:szCs w:val="36"/>
+        </w:rPr>
+        <w:t>all</w:t>
+      </w:r>
+      <w:r>
+        <w:rPr>
+          <w:sz w:val="36"/>
+          <w:szCs w:val="36"/>
+        </w:rPr>
+        <w:t xml:space="preserve"> the latest threats and would not conflict with the external network protection software.</w:t>
+      </w:r>
+      <w:r>
+        <w:rPr>
+          <w:sz w:val="36"/>
+          <w:szCs w:val="36"/>
+        </w:rPr>
+        <w:t xml:space="preserve"> I would also </w:t>
+      </w:r>
+      <w:r>
+        <w:rPr>
+          <w:sz w:val="36"/>
+          <w:szCs w:val="36"/>
+        </w:rPr>
+        <w:t>lik</w:t>
+      </w:r>
+      <w:r>
+        <w:rPr>
+          <w:sz w:val="36"/>
+          <w:szCs w:val="36"/>
+        </w:rPr>
+        <w:t>e</w:t>
+      </w:r>
+      <w:r>
+        <w:rPr>
+          <w:sz w:val="36"/>
+          <w:szCs w:val="36"/>
+        </w:rPr>
+        <w:t xml:space="preserve"> </w:t>
+      </w:r>
+      <w:r>
+        <w:rPr>
+          <w:sz w:val="36"/>
+          <w:szCs w:val="36"/>
+        </w:rPr>
+        <w:t xml:space="preserve">the device to alert </w:t>
+      </w:r>
+      <w:r>
+        <w:rPr>
+          <w:sz w:val="36"/>
+          <w:szCs w:val="36"/>
+        </w:rPr>
+        <w:t>me whenever the device disconnects a computer from the network</w:t>
+      </w:r>
+      <w:r>
+        <w:rPr>
+          <w:sz w:val="36"/>
+          <w:szCs w:val="36"/>
+        </w:rPr>
+        <w:t xml:space="preserve">, either by a siren or </w:t>
+      </w:r>
+      <w:r>
+        <w:rPr>
+          <w:sz w:val="36"/>
+          <w:szCs w:val="36"/>
+        </w:rPr>
+        <w:t>,even better, ring or send a text to my phone. This way I can more easily uphold my responsibility of</w:t>
+      </w:r>
+      <w:r>
+        <w:rPr>
+          <w:sz w:val="36"/>
+          <w:szCs w:val="36"/>
+        </w:rPr>
+        <w:t xml:space="preserve"> protection the network.</w:t>
+      </w:r>
+    </w:p>
+    <w:p>
+      <w:pPr>
+        <w:rPr>
+          <w:sz w:val="36"/>
+          <w:szCs w:val="36"/>
+        </w:rPr>
+      </w:pPr>
+    </w:p>
+    <w:p>
+      <w:pPr>
+        <w:rPr>
+          <w:sz w:val="36"/>
+          <w:szCs w:val="36"/>
+        </w:rPr>
+      </w:pPr>
+      <w:r>
+        <w:rPr>
+          <w:sz w:val="36"/>
+          <w:szCs w:val="36"/>
+        </w:rPr>
+        <w:t xml:space="preserve">As a </w:t>
+      </w:r>
+      <w:r>
+        <w:rPr>
+          <w:sz w:val="36"/>
+          <w:szCs w:val="36"/>
+        </w:rPr>
+        <w:t>high-level</w:t>
+      </w:r>
+      <w:r>
+        <w:rPr>
+          <w:sz w:val="36"/>
+          <w:szCs w:val="36"/>
+        </w:rPr>
+        <w:t xml:space="preserve"> member of a company, I</w:t>
       </w:r>
       <w:r>
         <w:rPr>
@@ -2638,63 +2894,14 @@
           <w:sz w:val="36"/>
           <w:szCs w:val="36"/>
         </w:rPr>
-        <w:t xml:space="preserve">detect </w:t>
-      </w:r>
-      <w:r>
-        <w:rPr>
-          <w:sz w:val="36"/>
-          <w:szCs w:val="36"/>
-        </w:rPr>
-        <w:t>attacked computers on the network and remove them from the network, so that the computes themselves are quarantined</w:t>
-      </w:r>
-      <w:r>
-        <w:rPr>
-          <w:sz w:val="36"/>
-          <w:szCs w:val="36"/>
-        </w:rPr>
-        <w:t xml:space="preserve"> from the rest of the network.</w:t>
-      </w:r>
-      <w:r>
-        <w:rPr>
-          <w:sz w:val="36"/>
-          <w:szCs w:val="36"/>
-        </w:rPr>
-        <w:t xml:space="preserve"> This device would then provide me with a detailed report of what had occurred, along with possible steps to fix the issue.</w:t>
-      </w:r>
-      <w:r>
-        <w:rPr>
-          <w:sz w:val="36"/>
-          <w:szCs w:val="36"/>
-        </w:rPr>
-        <w:t xml:space="preserve"> It would also be kept up to date </w:t>
-      </w:r>
-      <w:r>
-        <w:rPr>
-          <w:sz w:val="36"/>
-          <w:szCs w:val="36"/>
-        </w:rPr>
-        <w:t>with all of the latest threats and would not conflict with the external network protection software.</w:t>
-      </w:r>
-      <w:r>
-        <w:rPr>
-          <w:sz w:val="36"/>
-          <w:szCs w:val="36"/>
-        </w:rPr>
-        <w:t xml:space="preserve"> I would also </w:t>
-      </w:r>
-      <w:r>
-        <w:rPr>
-          <w:sz w:val="36"/>
-          <w:szCs w:val="36"/>
-        </w:rPr>
-        <w:t>lik</w:t>
-      </w:r>
-      <w:r>
-        <w:rPr>
-          <w:sz w:val="36"/>
-          <w:szCs w:val="36"/>
-        </w:rPr>
-        <w:t>e</w:t>
+        <w:t xml:space="preserve">like to keep my </w:t>
+      </w:r>
+      <w:r>
+        <w:rPr>
+          <w:sz w:val="36"/>
+          <w:szCs w:val="36"/>
+        </w:rPr>
+        <w:t>company’s</w:t>
       </w:r>
       <w:r>
         <w:rPr>
@@ -2708,93 +2915,28 @@
           <w:sz w:val="36"/>
           <w:szCs w:val="36"/>
         </w:rPr>
-        <w:t xml:space="preserve">the device to alert </w:t>
-      </w:r>
-      <w:r>
-        <w:rPr>
-          <w:sz w:val="36"/>
-          <w:szCs w:val="36"/>
-        </w:rPr>
-        <w:t>me whenever the device disconnects a computer from the network</w:t>
-      </w:r>
-      <w:r>
-        <w:rPr>
-          <w:sz w:val="36"/>
-          <w:szCs w:val="36"/>
-        </w:rPr>
-        <w:t xml:space="preserve">, either by a siren or </w:t>
-      </w:r>
-      <w:r>
-        <w:rPr>
-          <w:sz w:val="36"/>
-          <w:szCs w:val="36"/>
-        </w:rPr>
-        <w:t>,even better, ring or send a text to my phone. This way I can more easily uphold my responsibility of</w:t>
-      </w:r>
-      <w:r>
-        <w:rPr>
-          <w:sz w:val="36"/>
-          <w:szCs w:val="36"/>
-        </w:rPr>
-        <w:t xml:space="preserve"> protection the network.</w:t>
-      </w:r>
-    </w:p>
-    <w:p>
-      <w:pPr>
-        <w:rPr>
-          <w:sz w:val="36"/>
-          <w:szCs w:val="36"/>
-        </w:rPr>
-      </w:pPr>
-    </w:p>
-    <w:p>
-      <w:pPr>
-        <w:rPr>
-          <w:sz w:val="36"/>
-          <w:szCs w:val="36"/>
-        </w:rPr>
-      </w:pPr>
-      <w:r>
-        <w:rPr>
-          <w:sz w:val="36"/>
-          <w:szCs w:val="36"/>
-        </w:rPr>
-        <w:t xml:space="preserve">As a </w:t>
-      </w:r>
-      <w:r>
-        <w:rPr>
-          <w:sz w:val="36"/>
-          <w:szCs w:val="36"/>
-        </w:rPr>
-        <w:t>high-level</w:t>
-      </w:r>
-      <w:r>
-        <w:rPr>
-          <w:sz w:val="36"/>
-          <w:szCs w:val="36"/>
-        </w:rPr>
-        <w:t xml:space="preserve"> member of a company, I</w:t>
-      </w:r>
-      <w:r>
-        <w:rPr>
-          <w:sz w:val="36"/>
-          <w:szCs w:val="36"/>
-        </w:rPr>
-        <w:t xml:space="preserve"> would </w:t>
-      </w:r>
-      <w:r>
-        <w:rPr>
-          <w:sz w:val="36"/>
-          <w:szCs w:val="36"/>
-        </w:rPr>
-        <w:t xml:space="preserve">like to keep my </w:t>
-      </w:r>
-      <w:r>
-        <w:rPr>
-          <w:sz w:val="36"/>
-          <w:szCs w:val="36"/>
-        </w:rPr>
-        <w:t>company’s</w:t>
+        <w:t xml:space="preserve">secrets, secret. I am already protected </w:t>
+      </w:r>
+      <w:r>
+        <w:rPr>
+          <w:sz w:val="36"/>
+          <w:szCs w:val="36"/>
+        </w:rPr>
+        <w:t>from external attacks, yet in order to safeguard against an untrustworthy employee, I would like this device</w:t>
+      </w:r>
+      <w:r>
+        <w:rPr>
+          <w:sz w:val="36"/>
+          <w:szCs w:val="36"/>
+        </w:rPr>
+        <w:t xml:space="preserve"> protecting my most valuable digital asset</w:t>
+      </w:r>
+      <w:r>
+        <w:rPr>
+          <w:sz w:val="36"/>
+          <w:szCs w:val="36"/>
+        </w:rPr>
+        <w:t>s.</w:t>
       </w:r>
       <w:r>
         <w:rPr>
@@ -2808,28 +2950,358 @@
           <w:sz w:val="36"/>
           <w:szCs w:val="36"/>
         </w:rPr>
-        <w:t xml:space="preserve">secrets, secret. I am already protected </w:t>
-      </w:r>
-      <w:r>
-        <w:rPr>
-          <w:sz w:val="36"/>
-          <w:szCs w:val="36"/>
-        </w:rPr>
-        <w:t>from external attacks, yet in order to safeguard against an untrustworthy employee, I would like this device</w:t>
-      </w:r>
-      <w:r>
-        <w:rPr>
-          <w:sz w:val="36"/>
-          <w:szCs w:val="36"/>
-        </w:rPr>
-        <w:t xml:space="preserve"> protecting my most valuable digital asset</w:t>
-      </w:r>
-      <w:r>
-        <w:rPr>
-          <w:sz w:val="36"/>
-          <w:szCs w:val="36"/>
-        </w:rPr>
-        <w:t>s.</w:t>
+        <w:t xml:space="preserve">It is much easier to launch an attack upon these assets </w:t>
+      </w:r>
+      <w:r>
+        <w:rPr>
+          <w:sz w:val="36"/>
+          <w:szCs w:val="36"/>
+        </w:rPr>
+        <w:t xml:space="preserve">if the attacker already has access to the internal </w:t>
+      </w:r>
+      <w:r>
+        <w:rPr>
+          <w:sz w:val="36"/>
+          <w:szCs w:val="36"/>
+        </w:rPr>
+        <w:t>network.</w:t>
+      </w:r>
+      <w:r>
+        <w:rPr>
+          <w:sz w:val="36"/>
+          <w:szCs w:val="36"/>
+        </w:rPr>
+        <w:t xml:space="preserve"> This device should alert me </w:t>
+      </w:r>
+      <w:r>
+        <w:rPr>
+          <w:sz w:val="36"/>
+          <w:szCs w:val="36"/>
+        </w:rPr>
+        <w:t>to an attempted attack and will be able to provide me with the address of where the attack came from. With this I can investigate the device.</w:t>
+      </w:r>
+    </w:p>
+    <w:p>
+      <w:pPr>
+        <w:rPr>
+          <w:sz w:val="36"/>
+          <w:szCs w:val="36"/>
+        </w:rPr>
+      </w:pPr>
+    </w:p>
+    <w:p>
+      <w:pPr>
+        <w:rPr>
+          <w:sz w:val="36"/>
+          <w:szCs w:val="36"/>
+        </w:rPr>
+      </w:pPr>
+      <w:r>
+        <w:rPr>
+          <w:sz w:val="36"/>
+          <w:szCs w:val="36"/>
+        </w:rPr>
+        <w:t xml:space="preserve">I have created a function in python which parses </w:t>
+      </w:r>
+      <w:r>
+        <w:rPr>
+          <w:sz w:val="36"/>
+          <w:szCs w:val="36"/>
+        </w:rPr>
+        <w:t xml:space="preserve">packet data and returns </w:t>
+      </w:r>
+      <w:r>
+        <w:rPr>
+          <w:sz w:val="36"/>
+          <w:szCs w:val="36"/>
+        </w:rPr>
+        <w:t>useful information back to the user.</w:t>
+      </w:r>
+      <w:r>
+        <w:rPr>
+          <w:sz w:val="36"/>
+          <w:szCs w:val="36"/>
+        </w:rPr>
+        <w:t xml:space="preserve"> This is my magnum opus of the coding for this challenge so far. This function has many uses outside of machine learning, such as plotting graphs of network data, visualising networks </w:t>
+      </w:r>
+      <w:r>
+        <w:rPr>
+          <w:sz w:val="36"/>
+          <w:szCs w:val="36"/>
+        </w:rPr>
+        <w:t xml:space="preserve">and </w:t>
+      </w:r>
+      <w:r>
+        <w:rPr>
+          <w:sz w:val="36"/>
+          <w:szCs w:val="36"/>
+        </w:rPr>
+        <w:t xml:space="preserve">mis </w:t>
+      </w:r>
+      <w:r>
+        <w:rPr>
+          <w:sz w:val="36"/>
+          <w:szCs w:val="36"/>
+        </w:rPr>
+        <w:lastRenderedPageBreak/>
+        <w:t>configuration detection.</w:t>
+      </w:r>
+      <w:r>
+        <w:rPr>
+          <w:sz w:val="36"/>
+          <w:szCs w:val="36"/>
+        </w:rPr>
+        <w:t xml:space="preserve"> I also have made another function which </w:t>
+      </w:r>
+      <w:r>
+        <w:rPr>
+          <w:sz w:val="36"/>
+          <w:szCs w:val="36"/>
+        </w:rPr>
+        <w:t>calculates</w:t>
+      </w:r>
+      <w:r>
+        <w:rPr>
+          <w:sz w:val="36"/>
+          <w:szCs w:val="36"/>
+        </w:rPr>
+        <w:t xml:space="preserve"> packets per second for </w:t>
+      </w:r>
+      <w:r>
+        <w:rPr>
+          <w:sz w:val="36"/>
+          <w:szCs w:val="36"/>
+        </w:rPr>
+        <w:t>a given transmission.</w:t>
+      </w:r>
+    </w:p>
+    <w:p>
+      <w:pPr>
+        <w:rPr>
+          <w:sz w:val="36"/>
+          <w:szCs w:val="36"/>
+          <w:u w:val="single"/>
+        </w:rPr>
+      </w:pPr>
+    </w:p>
+    <w:p>
+      <w:pPr>
+        <w:rPr>
+          <w:sz w:val="36"/>
+          <w:szCs w:val="36"/>
+        </w:rPr>
+      </w:pPr>
+      <w:r>
+        <w:rPr>
+          <w:sz w:val="36"/>
+          <w:szCs w:val="36"/>
+        </w:rPr>
+        <w:t xml:space="preserve">In terms of prioritising what is of most benefit to people, </w:t>
+      </w:r>
+      <w:r>
+        <w:rPr>
+          <w:sz w:val="36"/>
+          <w:szCs w:val="36"/>
+        </w:rPr>
+        <w:t xml:space="preserve">I believe that packaging my current code into a library for people to use is </w:t>
+      </w:r>
+      <w:r>
+        <w:rPr>
+          <w:sz w:val="36"/>
+          <w:szCs w:val="36"/>
+        </w:rPr>
+        <w:t xml:space="preserve">of upmost </w:t>
+      </w:r>
+      <w:r>
+        <w:rPr>
+          <w:sz w:val="36"/>
+          <w:szCs w:val="36"/>
+        </w:rPr>
+        <w:t>importance</w:t>
+      </w:r>
+      <w:r>
+        <w:rPr>
+          <w:sz w:val="36"/>
+          <w:szCs w:val="36"/>
+        </w:rPr>
+        <w:t xml:space="preserve">. This means that even if I fail at implementing the model, I will </w:t>
+      </w:r>
+      <w:r>
+        <w:rPr>
+          <w:sz w:val="36"/>
+          <w:szCs w:val="36"/>
+        </w:rPr>
+        <w:t>still be able let others use my code in order to achieve that.</w:t>
+      </w:r>
+      <w:r>
+        <w:rPr>
+          <w:sz w:val="36"/>
+          <w:szCs w:val="36"/>
+        </w:rPr>
+        <w:t xml:space="preserve"> Updating my </w:t>
+      </w:r>
+      <w:r>
+        <w:rPr>
+          <w:sz w:val="36"/>
+          <w:szCs w:val="36"/>
+        </w:rPr>
+        <w:t>GitHub</w:t>
+      </w:r>
+      <w:r>
+        <w:rPr>
+          <w:sz w:val="36"/>
+          <w:szCs w:val="36"/>
+        </w:rPr>
+        <w:t xml:space="preserve"> wil</w:t>
+      </w:r>
+      <w:r>
+        <w:rPr>
+          <w:sz w:val="36"/>
+          <w:szCs w:val="36"/>
+        </w:rPr>
+        <w:t>l also be a priority</w:t>
+      </w:r>
+      <w:r>
+        <w:rPr>
+          <w:sz w:val="36"/>
+          <w:szCs w:val="36"/>
+        </w:rPr>
+        <w:t>.</w:t>
+      </w:r>
+      <w:r>
+        <w:rPr>
+          <w:sz w:val="36"/>
+          <w:szCs w:val="36"/>
+        </w:rPr>
+        <w:t xml:space="preserve"> This </w:t>
+      </w:r>
+      <w:r>
+        <w:rPr>
+          <w:sz w:val="36"/>
+          <w:szCs w:val="36"/>
+        </w:rPr>
+        <w:t>ensures</w:t>
+      </w:r>
+      <w:r>
+        <w:rPr>
+          <w:sz w:val="36"/>
+          <w:szCs w:val="36"/>
+        </w:rPr>
+        <w:t xml:space="preserve"> that if I do not finish my project, those who come after me will </w:t>
+      </w:r>
+      <w:r>
+        <w:rPr>
+          <w:sz w:val="36"/>
+          <w:szCs w:val="36"/>
+        </w:rPr>
+        <w:t>have a head start.</w:t>
+      </w:r>
+      <w:r>
+        <w:rPr>
+          <w:sz w:val="36"/>
+          <w:szCs w:val="36"/>
+        </w:rPr>
+        <w:t xml:space="preserve"> Essentially, leaving my work in a </w:t>
+      </w:r>
+      <w:r>
+        <w:rPr>
+          <w:sz w:val="36"/>
+          <w:szCs w:val="36"/>
+        </w:rPr>
+        <w:t>state that can benefit someone is o</w:t>
+      </w:r>
+      <w:r>
+        <w:rPr>
+          <w:sz w:val="36"/>
+          <w:szCs w:val="36"/>
+        </w:rPr>
+        <w:t>f the greatest priority</w:t>
+      </w:r>
+      <w:r>
+        <w:rPr>
+          <w:sz w:val="36"/>
+          <w:szCs w:val="36"/>
+        </w:rPr>
+        <w:t xml:space="preserve"> right now</w:t>
+      </w:r>
+      <w:r>
+        <w:rPr>
+          <w:sz w:val="36"/>
+          <w:szCs w:val="36"/>
+        </w:rPr>
+        <w:t>.</w:t>
+      </w:r>
+    </w:p>
+    <w:p>
+      <w:pPr>
+        <w:rPr>
+          <w:sz w:val="36"/>
+          <w:szCs w:val="36"/>
+        </w:rPr>
+      </w:pPr>
+    </w:p>
+    <w:p>
+      <w:pPr>
+        <w:rPr>
+          <w:sz w:val="36"/>
+          <w:szCs w:val="36"/>
+        </w:rPr>
+      </w:pPr>
+      <w:r>
+        <w:rPr>
+          <w:sz w:val="36"/>
+          <w:szCs w:val="36"/>
+        </w:rPr>
+        <w:t xml:space="preserve">As my main </w:t>
+      </w:r>
+      <w:r>
+        <w:rPr>
+          <w:sz w:val="36"/>
+          <w:szCs w:val="36"/>
+        </w:rPr>
+        <w:t>audience</w:t>
+      </w:r>
+      <w:r>
+        <w:rPr>
+          <w:sz w:val="36"/>
+          <w:szCs w:val="36"/>
+        </w:rPr>
+        <w:t xml:space="preserve"> is students interested in my project, the best community to find these people and share my work would be</w:t>
+      </w:r>
+      <w:r>
+        <w:rPr>
+          <w:sz w:val="36"/>
+          <w:szCs w:val="36"/>
+        </w:rPr>
+        <w:t>, in my opinion,</w:t>
+      </w:r>
+      <w:r>
+        <w:rPr>
+          <w:sz w:val="36"/>
+          <w:szCs w:val="36"/>
+        </w:rPr>
+        <w:t xml:space="preserve"> on a subreddit, perhaps r/Python or r/</w:t>
+      </w:r>
+      <w:r>
+        <w:rPr>
+          <w:sz w:val="36"/>
+          <w:szCs w:val="36"/>
+        </w:rPr>
+        <w:t>MachineLea</w:t>
+      </w:r>
+      <w:r>
+        <w:rPr>
+          <w:sz w:val="36"/>
+          <w:szCs w:val="36"/>
+        </w:rPr>
+        <w:t>rning</w:t>
+      </w:r>
+      <w:r>
+        <w:rPr>
+          <w:sz w:val="36"/>
+          <w:szCs w:val="36"/>
+        </w:rPr>
+        <w:t>.</w:t>
       </w:r>
       <w:r>
         <w:rPr>
@@ -2838,207 +3310,448 @@
         </w:rPr>
         <w:t xml:space="preserve"> </w:t>
       </w:r>
-      <w:r>
-        <w:rPr>
-          <w:sz w:val="36"/>
-          <w:szCs w:val="36"/>
-        </w:rPr>
-        <w:t xml:space="preserve">It is much easier to launch an attack upon these assets </w:t>
-      </w:r>
-      <w:r>
-        <w:rPr>
-          <w:sz w:val="36"/>
-          <w:szCs w:val="36"/>
-        </w:rPr>
-        <w:t xml:space="preserve">if the attacker already has access to the internal </w:t>
-      </w:r>
-      <w:r>
-        <w:rPr>
-          <w:sz w:val="36"/>
-          <w:szCs w:val="36"/>
-        </w:rPr>
-        <w:t>network.</w:t>
-      </w:r>
-      <w:r>
-        <w:rPr>
-          <w:sz w:val="36"/>
-          <w:szCs w:val="36"/>
-        </w:rPr>
-        <w:t xml:space="preserve"> This device should alert me </w:t>
-      </w:r>
-      <w:r>
-        <w:rPr>
-          <w:sz w:val="36"/>
-          <w:szCs w:val="36"/>
-        </w:rPr>
-        <w:t>to an attempted attack and will be able to provide me with the address of where the attack came from. With this I can investigate the device.</w:t>
-      </w:r>
-    </w:p>
-    <w:p>
-      <w:pPr>
-        <w:rPr>
-          <w:sz w:val="36"/>
-          <w:szCs w:val="36"/>
-        </w:rPr>
-      </w:pPr>
-    </w:p>
-    <w:p>
-      <w:pPr>
-        <w:rPr>
-          <w:sz w:val="36"/>
-          <w:szCs w:val="36"/>
-        </w:rPr>
-      </w:pPr>
-      <w:r>
-        <w:rPr>
-          <w:sz w:val="36"/>
-          <w:szCs w:val="36"/>
-        </w:rPr>
-        <w:t xml:space="preserve">I have created a function in python which parses </w:t>
-      </w:r>
-      <w:r>
-        <w:rPr>
-          <w:sz w:val="36"/>
-          <w:szCs w:val="36"/>
-        </w:rPr>
-        <w:t xml:space="preserve">packet data and returns </w:t>
-      </w:r>
-      <w:r>
-        <w:rPr>
-          <w:sz w:val="36"/>
-          <w:szCs w:val="36"/>
-        </w:rPr>
-        <w:t>useful information back to the user.</w:t>
-      </w:r>
-      <w:r>
-        <w:rPr>
-          <w:sz w:val="36"/>
-          <w:szCs w:val="36"/>
-        </w:rPr>
-        <w:t xml:space="preserve"> This is my magnum opus of the coding for this challenge so far. This function has many uses outside of machine learning, such as </w:t>
-      </w:r>
+    </w:p>
+    <w:p>
+      <w:pPr>
+        <w:rPr>
+          <w:sz w:val="36"/>
+          <w:szCs w:val="36"/>
+        </w:rPr>
+      </w:pPr>
+    </w:p>
+    <w:p>
+      <w:pPr>
+        <w:rPr>
+          <w:sz w:val="36"/>
+          <w:szCs w:val="36"/>
+        </w:rPr>
+      </w:pPr>
+    </w:p>
+    <w:p>
+      <w:pPr>
+        <w:rPr>
+          <w:sz w:val="36"/>
+          <w:szCs w:val="36"/>
+        </w:rPr>
+      </w:pPr>
+    </w:p>
+    <w:p>
+      <w:pPr>
+        <w:rPr>
+          <w:sz w:val="36"/>
+          <w:szCs w:val="36"/>
+        </w:rPr>
+      </w:pPr>
+    </w:p>
+    <w:p>
+      <w:pPr>
+        <w:rPr>
+          <w:sz w:val="36"/>
+          <w:szCs w:val="36"/>
+          <w:u w:val="single"/>
+        </w:rPr>
+      </w:pPr>
+    </w:p>
+    <w:p>
+      <w:pPr>
+        <w:rPr>
+          <w:sz w:val="36"/>
+          <w:szCs w:val="36"/>
+          <w:u w:val="single"/>
+        </w:rPr>
+      </w:pPr>
+    </w:p>
+    <w:p>
+      <w:pPr>
+        <w:rPr>
+          <w:sz w:val="36"/>
+          <w:szCs w:val="36"/>
+        </w:rPr>
+      </w:pPr>
+    </w:p>
+    <w:p>
+      <w:pPr>
+        <w:rPr>
+          <w:b/>
+          <w:bCs/>
+          <w:sz w:val="36"/>
+          <w:szCs w:val="36"/>
+        </w:rPr>
+      </w:pPr>
+      <w:r>
+        <w:rPr>
+          <w:b/>
+          <w:bCs/>
+          <w:sz w:val="36"/>
+          <w:szCs w:val="36"/>
+        </w:rPr>
+        <w:t>Week 8</w:t>
+      </w:r>
+    </w:p>
+    <w:p>
+      <w:pPr>
+        <w:rPr>
+          <w:sz w:val="36"/>
+          <w:szCs w:val="36"/>
+        </w:rPr>
+      </w:pPr>
       <w:r>
         <w:rPr>
           <w:sz w:val="36"/>
           <w:szCs w:val="36"/>
         </w:rPr>
         <w:lastRenderedPageBreak/>
-        <w:t xml:space="preserve">plotting graphs of network data, visualising networks </w:t>
-      </w:r>
-      <w:r>
-        <w:rPr>
-          <w:sz w:val="36"/>
-          <w:szCs w:val="36"/>
-        </w:rPr>
-        <w:t xml:space="preserve">and </w:t>
-      </w:r>
-      <w:r>
-        <w:rPr>
-          <w:sz w:val="36"/>
-          <w:szCs w:val="36"/>
-        </w:rPr>
-        <w:t>mis configuration detection.</w:t>
-      </w:r>
-      <w:r>
-        <w:rPr>
-          <w:sz w:val="36"/>
-          <w:szCs w:val="36"/>
-        </w:rPr>
-        <w:t xml:space="preserve"> I also have made another function which </w:t>
-      </w:r>
-      <w:r>
-        <w:rPr>
-          <w:sz w:val="36"/>
-          <w:szCs w:val="36"/>
-        </w:rPr>
-        <w:t>calculates</w:t>
-      </w:r>
-      <w:r>
-        <w:rPr>
-          <w:sz w:val="36"/>
-          <w:szCs w:val="36"/>
-        </w:rPr>
-        <w:t xml:space="preserve"> packets per second for </w:t>
-      </w:r>
-      <w:r>
-        <w:rPr>
-          <w:sz w:val="36"/>
-          <w:szCs w:val="36"/>
-        </w:rPr>
-        <w:t>a given transmission.</w:t>
-      </w:r>
-    </w:p>
-    <w:p>
-      <w:pPr>
-        <w:rPr>
-          <w:sz w:val="36"/>
-          <w:szCs w:val="36"/>
-          <w:u w:val="single"/>
-        </w:rPr>
-      </w:pPr>
-    </w:p>
-    <w:p>
-      <w:pPr>
-        <w:rPr>
-          <w:sz w:val="36"/>
-          <w:szCs w:val="36"/>
-        </w:rPr>
-      </w:pPr>
-      <w:r>
-        <w:rPr>
-          <w:sz w:val="36"/>
-          <w:szCs w:val="36"/>
-        </w:rPr>
-        <w:t xml:space="preserve">In terms of prioritising what is of most benefit to people, </w:t>
-      </w:r>
-      <w:r>
-        <w:rPr>
-          <w:sz w:val="36"/>
-          <w:szCs w:val="36"/>
-        </w:rPr>
-        <w:t xml:space="preserve">I believe that packaging my current code into a library for people to use is </w:t>
-      </w:r>
-      <w:r>
-        <w:rPr>
-          <w:sz w:val="36"/>
-          <w:szCs w:val="36"/>
-        </w:rPr>
-        <w:t xml:space="preserve">of upmost </w:t>
-      </w:r>
-      <w:r>
-        <w:rPr>
-          <w:sz w:val="36"/>
-          <w:szCs w:val="36"/>
-        </w:rPr>
-        <w:t>importance</w:t>
-      </w:r>
-      <w:r>
-        <w:rPr>
-          <w:sz w:val="36"/>
-          <w:szCs w:val="36"/>
-        </w:rPr>
-        <w:t xml:space="preserve">. This means that even if I fail at implementing the model, I will </w:t>
-      </w:r>
-      <w:r>
-        <w:rPr>
-          <w:sz w:val="36"/>
-          <w:szCs w:val="36"/>
-        </w:rPr>
-        <w:t>still be able let others use my code in order to achieve that.</w:t>
-      </w:r>
-      <w:r>
-        <w:rPr>
-          <w:sz w:val="36"/>
-          <w:szCs w:val="36"/>
-        </w:rPr>
-        <w:t xml:space="preserve"> Updating my github wil</w:t>
-      </w:r>
-      <w:r>
-        <w:rPr>
-          <w:sz w:val="36"/>
-          <w:szCs w:val="36"/>
-        </w:rPr>
-        <w:t>l also be a priority</w:t>
+        <w:t>The plan has not changed from Week 7. What has changed from Week 7 is that I have finished practical work, and so will be enacting on the promises of cleaning up the code and creating a python library</w:t>
+      </w:r>
+      <w:r>
+        <w:rPr>
+          <w:sz w:val="36"/>
+          <w:szCs w:val="36"/>
+        </w:rPr>
+        <w:t xml:space="preserve"> detailed in Week 7.</w:t>
+      </w:r>
+    </w:p>
+    <w:p>
+      <w:pPr>
+        <w:rPr>
+          <w:sz w:val="36"/>
+          <w:szCs w:val="36"/>
+        </w:rPr>
+      </w:pPr>
+    </w:p>
+    <w:p>
+      <w:pPr>
+        <w:rPr>
+          <w:b/>
+          <w:bCs/>
+          <w:sz w:val="36"/>
+          <w:szCs w:val="36"/>
+        </w:rPr>
+      </w:pPr>
+      <w:r>
+        <w:rPr>
+          <w:b/>
+          <w:bCs/>
+          <w:sz w:val="36"/>
+          <w:szCs w:val="36"/>
+        </w:rPr>
+        <w:t>Week 9</w:t>
+      </w:r>
+    </w:p>
+    <w:p>
+      <w:pPr>
+        <w:rPr>
+          <w:sz w:val="36"/>
+          <w:szCs w:val="36"/>
+        </w:rPr>
+      </w:pPr>
+      <w:r>
+        <w:rPr>
+          <w:sz w:val="36"/>
+          <w:szCs w:val="36"/>
+        </w:rPr>
+        <w:t xml:space="preserve">I have encountered a minor </w:t>
+      </w:r>
+      <w:r>
+        <w:rPr>
+          <w:sz w:val="36"/>
+          <w:szCs w:val="36"/>
+        </w:rPr>
+        <w:t>setback</w:t>
+      </w:r>
+      <w:r>
+        <w:rPr>
+          <w:sz w:val="36"/>
+          <w:szCs w:val="36"/>
+        </w:rPr>
+        <w:t xml:space="preserve"> with the Week 7 plan. In turns out that creating a python module is much harder than I first thought. I will continue to try and move past this. </w:t>
+      </w:r>
+      <w:r>
+        <w:rPr>
+          <w:sz w:val="36"/>
+          <w:szCs w:val="36"/>
+        </w:rPr>
+        <w:t xml:space="preserve">I am also focusing on </w:t>
+      </w:r>
+      <w:r>
+        <w:rPr>
+          <w:sz w:val="36"/>
+          <w:szCs w:val="36"/>
+        </w:rPr>
+        <w:t xml:space="preserve">the final hand in, having given thought to </w:t>
+      </w:r>
+      <w:r>
+        <w:rPr>
+          <w:sz w:val="36"/>
+          <w:szCs w:val="36"/>
+        </w:rPr>
+        <w:t xml:space="preserve">the Testing strategy and Market research. </w:t>
+      </w:r>
+    </w:p>
+    <w:p>
+      <w:pPr>
+        <w:rPr>
+          <w:b/>
+          <w:bCs/>
+          <w:sz w:val="36"/>
+          <w:szCs w:val="36"/>
+        </w:rPr>
+      </w:pPr>
+    </w:p>
+    <w:p>
+      <w:pPr>
+        <w:rPr>
+          <w:b/>
+          <w:bCs/>
+          <w:sz w:val="36"/>
+          <w:szCs w:val="36"/>
+        </w:rPr>
+      </w:pPr>
+      <w:r>
+        <w:rPr>
+          <w:b/>
+          <w:bCs/>
+          <w:sz w:val="36"/>
+          <w:szCs w:val="36"/>
+        </w:rPr>
+        <w:t>Week 10</w:t>
+      </w:r>
+    </w:p>
+    <w:p>
+      <w:pPr>
+        <w:rPr>
+          <w:sz w:val="36"/>
+          <w:szCs w:val="36"/>
+        </w:rPr>
+      </w:pPr>
+      <w:r>
+        <w:rPr>
+          <w:sz w:val="36"/>
+          <w:szCs w:val="36"/>
+        </w:rPr>
+        <w:t xml:space="preserve">Market Research and Testing is the main priority right now. I will produce a series of drafts which will hopefully </w:t>
+      </w:r>
+      <w:r>
+        <w:rPr>
+          <w:sz w:val="36"/>
+          <w:szCs w:val="36"/>
+        </w:rPr>
+        <w:t>produce an excellent Market Research and Testing section(s).</w:t>
+      </w:r>
+      <w:r>
+        <w:rPr>
+          <w:sz w:val="36"/>
+          <w:szCs w:val="36"/>
+        </w:rPr>
+        <w:t xml:space="preserve"> I also want to test my system, so I plan to install Kali Linux on my laptop. </w:t>
+      </w:r>
+      <w:r>
+        <w:rPr>
+          <w:sz w:val="36"/>
+          <w:szCs w:val="36"/>
+        </w:rPr>
+        <w:t>After that I intend to use Kali Linux’s inbuilt attacks to test my system.</w:t>
+      </w:r>
+    </w:p>
+    <w:p>
+      <w:pPr>
+        <w:rPr>
+          <w:sz w:val="36"/>
+          <w:szCs w:val="36"/>
+        </w:rPr>
+      </w:pPr>
+    </w:p>
+    <w:p>
+      <w:pPr>
+        <w:rPr>
+          <w:b/>
+          <w:bCs/>
+          <w:sz w:val="36"/>
+          <w:szCs w:val="36"/>
+        </w:rPr>
+      </w:pPr>
+      <w:r>
+        <w:rPr>
+          <w:b/>
+          <w:bCs/>
+          <w:sz w:val="36"/>
+          <w:szCs w:val="36"/>
+        </w:rPr>
+        <w:t>Week 11</w:t>
+      </w:r>
+    </w:p>
+    <w:p>
+      <w:pPr>
+        <w:rPr>
+          <w:sz w:val="36"/>
+          <w:szCs w:val="36"/>
+        </w:rPr>
+      </w:pPr>
+      <w:r>
+        <w:rPr>
+          <w:sz w:val="36"/>
+          <w:szCs w:val="36"/>
+        </w:rPr>
+        <w:t xml:space="preserve">With Market Research and Testing being in the final stages now, I now turn my attention to ensuring the project is in a state that someone could feasibly continue with it. This means uploading my code to </w:t>
+      </w:r>
+      <w:r>
+        <w:rPr>
+          <w:sz w:val="36"/>
+          <w:szCs w:val="36"/>
+        </w:rPr>
+        <w:t>GitHub</w:t>
+      </w:r>
+      <w:r>
+        <w:rPr>
+          <w:sz w:val="36"/>
+          <w:szCs w:val="36"/>
+        </w:rPr>
+        <w:t>, along with an accompanying how-to guide.</w:t>
+      </w:r>
+    </w:p>
+    <w:p>
+      <w:pPr>
+        <w:rPr>
+          <w:sz w:val="36"/>
+          <w:szCs w:val="36"/>
+        </w:rPr>
+      </w:pPr>
+    </w:p>
+    <w:p>
+      <w:pPr>
+        <w:rPr>
+          <w:sz w:val="36"/>
+          <w:szCs w:val="36"/>
+        </w:rPr>
+      </w:pPr>
+    </w:p>
+    <w:p>
+      <w:pPr>
+        <w:rPr>
+          <w:b/>
+          <w:bCs/>
+          <w:sz w:val="36"/>
+          <w:szCs w:val="36"/>
+        </w:rPr>
+      </w:pPr>
+      <w:r>
+        <w:rPr>
+          <w:b/>
+          <w:bCs/>
+          <w:sz w:val="36"/>
+          <w:szCs w:val="36"/>
+        </w:rPr>
+        <w:t>Summary</w:t>
+      </w:r>
+      <w:r>
+        <w:rPr>
+          <w:b/>
+          <w:bCs/>
+          <w:sz w:val="36"/>
+          <w:szCs w:val="36"/>
+        </w:rPr>
+        <w:t xml:space="preserve"> of Lasting Value:</w:t>
+      </w:r>
+    </w:p>
+    <w:p>
+      <w:pPr>
+        <w:rPr>
+          <w:sz w:val="36"/>
+          <w:szCs w:val="36"/>
+        </w:rPr>
+      </w:pPr>
+      <w:r>
+        <w:rPr>
+          <w:sz w:val="36"/>
+          <w:szCs w:val="36"/>
+        </w:rPr>
+        <w:t xml:space="preserve">Below I have listed all things I have created which are of lasting value </w:t>
+      </w:r>
+      <w:r>
+        <w:rPr>
+          <w:sz w:val="36"/>
+          <w:szCs w:val="36"/>
+        </w:rPr>
+        <w:t xml:space="preserve">aswell as </w:t>
+      </w:r>
+      <w:r>
+        <w:rPr>
+          <w:sz w:val="36"/>
+          <w:szCs w:val="36"/>
+        </w:rPr>
+        <w:t>the links to them.</w:t>
+      </w:r>
+    </w:p>
+    <w:p>
+      <w:pPr>
+        <w:rPr>
+          <w:sz w:val="36"/>
+          <w:szCs w:val="36"/>
+        </w:rPr>
+      </w:pPr>
+      <w:r>
+        <w:rPr>
+          <w:sz w:val="36"/>
+          <w:szCs w:val="36"/>
+        </w:rPr>
+        <w:tab/>
+      </w:r>
+      <w:r>
+        <w:rPr>
+          <w:b/>
+          <w:bCs/>
+          <w:sz w:val="36"/>
+          <w:szCs w:val="36"/>
+        </w:rPr>
+        <w:t>Project Related</w:t>
+      </w:r>
+    </w:p>
+    <w:p>
+      <w:pPr>
+        <w:pStyle w:val="ListParagraph"/>
+        <w:numPr>
+          <w:ilvl w:val="0"/>
+          <w:numId w:val="3"/>
+        </w:numPr>
+        <w:rPr>
+          <w:sz w:val="36"/>
+          <w:szCs w:val="36"/>
+        </w:rPr>
+      </w:pPr>
+      <w:r>
+        <w:rPr>
+          <w:sz w:val="36"/>
+          <w:szCs w:val="36"/>
+        </w:rPr>
+        <w:t>NPCap How-to guide (link to hosted NPCap how-to guide)</w:t>
+      </w:r>
+      <w:r>
+        <w:rPr>
+          <w:sz w:val="36"/>
+          <w:szCs w:val="36"/>
+        </w:rPr>
+        <w:t xml:space="preserve">. Despite not </w:t>
+      </w:r>
+      <w:r>
+        <w:rPr>
+          <w:sz w:val="36"/>
+          <w:szCs w:val="36"/>
+        </w:rPr>
+        <w:t xml:space="preserve">being used in the final version of the project, the library itself was poorly documented, especially for beginners. This How-to </w:t>
+      </w:r>
+      <w:r>
+        <w:rPr>
+          <w:sz w:val="36"/>
+          <w:szCs w:val="36"/>
+        </w:rPr>
+        <w:t>guide</w:t>
+      </w:r>
+      <w:r>
+        <w:rPr>
+          <w:sz w:val="36"/>
+          <w:szCs w:val="36"/>
+        </w:rPr>
+        <w:t xml:space="preserve"> should help those getting set up with NPCap</w:t>
       </w:r>
       <w:r>
         <w:rPr>
@@ -3052,56 +3765,620 @@
           <w:sz w:val="36"/>
           <w:szCs w:val="36"/>
         </w:rPr>
-        <w:t xml:space="preserve"> This </w:t>
-      </w:r>
-      <w:r>
-        <w:rPr>
-          <w:sz w:val="36"/>
-          <w:szCs w:val="36"/>
-        </w:rPr>
-        <w:t>ensures</w:t>
-      </w:r>
-      <w:r>
-        <w:rPr>
-          <w:sz w:val="36"/>
-          <w:szCs w:val="36"/>
-        </w:rPr>
-        <w:t xml:space="preserve"> that if I do not finish my project, those who come after me will </w:t>
-      </w:r>
-      <w:r>
-        <w:rPr>
-          <w:sz w:val="36"/>
-          <w:szCs w:val="36"/>
-        </w:rPr>
-        <w:t>have a head start.</w:t>
-      </w:r>
-      <w:r>
-        <w:rPr>
-          <w:sz w:val="36"/>
-          <w:szCs w:val="36"/>
-        </w:rPr>
-        <w:t xml:space="preserve"> Essentially, leaving my work in a </w:t>
-      </w:r>
-      <w:r>
-        <w:rPr>
-          <w:sz w:val="36"/>
-          <w:szCs w:val="36"/>
-        </w:rPr>
-        <w:t>state that can benefit someone is o</w:t>
-      </w:r>
-      <w:r>
-        <w:rPr>
-          <w:sz w:val="36"/>
-          <w:szCs w:val="36"/>
-        </w:rPr>
-        <w:t>f the greatest priority</w:t>
-      </w:r>
-      <w:r>
-        <w:rPr>
-          <w:sz w:val="36"/>
-          <w:szCs w:val="36"/>
-        </w:rPr>
-        <w:t xml:space="preserve"> right now</w:t>
+        <w:t xml:space="preserve"> It is intended for beginners, and as a result of this the guide goes over </w:t>
+      </w:r>
+      <w:r>
+        <w:rPr>
+          <w:sz w:val="36"/>
+          <w:szCs w:val="36"/>
+        </w:rPr>
+        <w:t>how-to</w:t>
+      </w:r>
+      <w:r>
+        <w:rPr>
+          <w:sz w:val="36"/>
+          <w:szCs w:val="36"/>
+        </w:rPr>
+        <w:t xml:space="preserve"> setup a Visual Studio Project.</w:t>
+      </w:r>
+    </w:p>
+    <w:p>
+      <w:pPr>
+        <w:pStyle w:val="ListParagraph"/>
+        <w:numPr>
+          <w:ilvl w:val="0"/>
+          <w:numId w:val="3"/>
+        </w:numPr>
+        <w:rPr>
+          <w:sz w:val="36"/>
+          <w:szCs w:val="36"/>
+        </w:rPr>
+      </w:pPr>
+      <w:r>
+        <w:rPr>
+          <w:sz w:val="36"/>
+          <w:szCs w:val="36"/>
+        </w:rPr>
+        <w:t xml:space="preserve">How to use PyShark </w:t>
+      </w:r>
+      <w:r>
+        <w:rPr>
+          <w:sz w:val="36"/>
+          <w:szCs w:val="36"/>
+        </w:rPr>
+        <w:t>video guide</w:t>
+      </w:r>
+      <w:r>
+        <w:rPr>
+          <w:sz w:val="36"/>
+          <w:szCs w:val="36"/>
+        </w:rPr>
+        <w:t>:</w:t>
+      </w:r>
+      <w:r>
+        <w:rPr>
+          <w:sz w:val="36"/>
+          <w:szCs w:val="36"/>
+        </w:rPr>
+        <w:t>(</w:t>
+      </w:r>
+      <w:hyperlink r:id="rId6" w:history="1">
+        <w:r>
+          <w:rPr>
+            <w:rStyle w:val="Hyperlink"/>
+            <w:sz w:val="36"/>
+            <w:szCs w:val="36"/>
+          </w:rPr>
+          <w:t>https://www.youtube.com/watch?v=dL3X4IAZVlA</w:t>
+        </w:r>
+      </w:hyperlink>
+      <w:r>
+        <w:rPr>
+          <w:sz w:val="36"/>
+          <w:szCs w:val="36"/>
+        </w:rPr>
+        <w:t>)</w:t>
+      </w:r>
+      <w:r>
+        <w:rPr>
+          <w:sz w:val="36"/>
+          <w:szCs w:val="36"/>
+        </w:rPr>
+        <w:t xml:space="preserve"> PyShark is </w:t>
+      </w:r>
+      <w:r>
+        <w:rPr>
+          <w:sz w:val="36"/>
+          <w:szCs w:val="36"/>
+        </w:rPr>
+        <w:t>the library which I have used in order to read the pack</w:t>
+      </w:r>
+      <w:r>
+        <w:rPr>
+          <w:sz w:val="36"/>
+          <w:szCs w:val="36"/>
+        </w:rPr>
+        <w:t xml:space="preserve">et </w:t>
+      </w:r>
+      <w:r>
+        <w:rPr>
+          <w:sz w:val="36"/>
+          <w:szCs w:val="36"/>
+        </w:rPr>
+        <w:t>files. It is essentially a wrapper for tshark. In the video I go over how to read packet files and how to interpret that data into a bar chart graph.</w:t>
+      </w:r>
+      <w:r>
+        <w:rPr>
+          <w:sz w:val="36"/>
+          <w:szCs w:val="36"/>
+        </w:rPr>
+        <w:t xml:space="preserve"> This guide is </w:t>
+      </w:r>
+      <w:r>
+        <w:rPr>
+          <w:sz w:val="36"/>
+          <w:szCs w:val="36"/>
+        </w:rPr>
+        <w:t>intended</w:t>
+      </w:r>
+      <w:r>
+        <w:rPr>
+          <w:sz w:val="36"/>
+          <w:szCs w:val="36"/>
+        </w:rPr>
+        <w:t xml:space="preserve"> for beginners and as a result, </w:t>
+      </w:r>
+      <w:r>
+        <w:rPr>
+          <w:sz w:val="36"/>
+          <w:szCs w:val="36"/>
+        </w:rPr>
+        <w:t>the “</w:t>
+      </w:r>
+      <w:r>
+        <w:rPr>
+          <w:sz w:val="36"/>
+          <w:szCs w:val="36"/>
+        </w:rPr>
+        <w:t>only summaries</w:t>
+      </w:r>
+      <w:r>
+        <w:rPr>
+          <w:sz w:val="36"/>
+          <w:szCs w:val="36"/>
+        </w:rPr>
+        <w:t>” property is set to true. This means that the packet data read in is only the bare minimum (no byte data displayed etc), thus avoiding beginners feeling overwhelmed.</w:t>
+      </w:r>
+      <w:r>
+        <w:rPr>
+          <w:sz w:val="36"/>
+          <w:szCs w:val="36"/>
+        </w:rPr>
+        <w:t xml:space="preserve"> Hosted on </w:t>
+      </w:r>
+      <w:r>
+        <w:rPr>
+          <w:sz w:val="36"/>
+          <w:szCs w:val="36"/>
+        </w:rPr>
+        <w:t>YouTube</w:t>
+      </w:r>
+      <w:r>
+        <w:rPr>
+          <w:sz w:val="36"/>
+          <w:szCs w:val="36"/>
+        </w:rPr>
+        <w:t xml:space="preserve"> as it is the most popular video sharing platform, thus </w:t>
+      </w:r>
+      <w:r>
+        <w:rPr>
+          <w:sz w:val="36"/>
+          <w:szCs w:val="36"/>
+        </w:rPr>
+        <w:t xml:space="preserve">easiest for beginners to see/view as these people should be </w:t>
+      </w:r>
+      <w:r>
+        <w:rPr>
+          <w:sz w:val="36"/>
+          <w:szCs w:val="36"/>
+        </w:rPr>
+        <w:t>used</w:t>
+      </w:r>
+      <w:r>
+        <w:rPr>
+          <w:sz w:val="36"/>
+          <w:szCs w:val="36"/>
+        </w:rPr>
+        <w:t xml:space="preserve"> to the layout of the website.</w:t>
+      </w:r>
+    </w:p>
+    <w:p>
+      <w:pPr>
+        <w:pStyle w:val="ListParagraph"/>
+        <w:numPr>
+          <w:ilvl w:val="0"/>
+          <w:numId w:val="3"/>
+        </w:numPr>
+        <w:rPr>
+          <w:sz w:val="36"/>
+          <w:szCs w:val="36"/>
+        </w:rPr>
+      </w:pPr>
+      <w:r>
+        <w:rPr>
+          <w:sz w:val="36"/>
+          <w:szCs w:val="36"/>
+        </w:rPr>
+        <w:lastRenderedPageBreak/>
+        <w:t xml:space="preserve">How to use </w:t>
+      </w:r>
+      <w:r>
+        <w:rPr>
+          <w:sz w:val="36"/>
+          <w:szCs w:val="36"/>
+        </w:rPr>
+        <w:t>tShark video guide (</w:t>
+      </w:r>
+      <w:hyperlink r:id="rId7" w:history="1">
+        <w:r>
+          <w:rPr>
+            <w:rStyle w:val="Hyperlink"/>
+            <w:sz w:val="36"/>
+            <w:szCs w:val="36"/>
+          </w:rPr>
+          <w:t>https://www.youtube.com/watch?v=NvKiyHCRXrU&amp;t=338s</w:t>
+        </w:r>
+      </w:hyperlink>
+      <w:r>
+        <w:rPr>
+          <w:sz w:val="36"/>
+          <w:szCs w:val="36"/>
+        </w:rPr>
+        <w:t>)</w:t>
+      </w:r>
+      <w:r>
+        <w:rPr>
+          <w:sz w:val="36"/>
+          <w:szCs w:val="36"/>
+        </w:rPr>
+        <w:t xml:space="preserve">. tShark is the </w:t>
+      </w:r>
+      <w:r>
+        <w:rPr>
+          <w:sz w:val="36"/>
+          <w:szCs w:val="36"/>
+        </w:rPr>
+        <w:t xml:space="preserve">library I use on the raspberry pi </w:t>
+      </w:r>
+      <w:r>
+        <w:rPr>
+          <w:sz w:val="36"/>
+          <w:szCs w:val="36"/>
+        </w:rPr>
+        <w:t>in order</w:t>
+      </w:r>
+      <w:r>
+        <w:rPr>
+          <w:sz w:val="36"/>
+          <w:szCs w:val="36"/>
+        </w:rPr>
+        <w:t xml:space="preserve"> to sniff the packets. In the video I go over how most of the </w:t>
+      </w:r>
+      <w:r>
+        <w:rPr>
+          <w:sz w:val="36"/>
+          <w:szCs w:val="36"/>
+        </w:rPr>
+        <w:t xml:space="preserve">keywords and operation modes work in the tshark library. </w:t>
+      </w:r>
+      <w:r>
+        <w:rPr>
+          <w:sz w:val="36"/>
+          <w:szCs w:val="36"/>
+        </w:rPr>
+        <w:t xml:space="preserve">This should </w:t>
+      </w:r>
+      <w:r>
+        <w:rPr>
+          <w:sz w:val="36"/>
+          <w:szCs w:val="36"/>
+        </w:rPr>
+        <w:t>help reduce the confusion caused by tshark’s multiple different parameters and run modes.</w:t>
+      </w:r>
+      <w:r>
+        <w:rPr>
+          <w:sz w:val="36"/>
+          <w:szCs w:val="36"/>
+        </w:rPr>
+        <w:t xml:space="preserve"> This guide was intended for those looking at wha</w:t>
+      </w:r>
+      <w:r>
+        <w:rPr>
+          <w:sz w:val="36"/>
+          <w:szCs w:val="36"/>
+        </w:rPr>
+        <w:t xml:space="preserve">t the tshark library is capable of. </w:t>
+      </w:r>
+      <w:r>
+        <w:rPr>
+          <w:sz w:val="36"/>
+          <w:szCs w:val="36"/>
+        </w:rPr>
+        <w:t>Therefore,</w:t>
+      </w:r>
+      <w:r>
+        <w:rPr>
+          <w:sz w:val="36"/>
+          <w:szCs w:val="36"/>
+        </w:rPr>
+        <w:t xml:space="preserve"> I go over each run mode.</w:t>
+      </w:r>
+      <w:r>
+        <w:rPr>
+          <w:sz w:val="36"/>
+          <w:szCs w:val="36"/>
+        </w:rPr>
+        <w:t xml:space="preserve"> </w:t>
+      </w:r>
+      <w:r>
+        <w:rPr>
+          <w:sz w:val="36"/>
+          <w:szCs w:val="36"/>
+        </w:rPr>
+        <w:t xml:space="preserve">Hosted on YouTube as it is the most popular video sharing platform, thus easiest for beginners to see/view as these people should be </w:t>
+      </w:r>
+      <w:r>
+        <w:rPr>
+          <w:sz w:val="36"/>
+          <w:szCs w:val="36"/>
+        </w:rPr>
+        <w:t>used</w:t>
+      </w:r>
+      <w:r>
+        <w:rPr>
+          <w:sz w:val="36"/>
+          <w:szCs w:val="36"/>
+        </w:rPr>
+        <w:t xml:space="preserve"> to the layout of the website.</w:t>
+      </w:r>
+    </w:p>
+    <w:p>
+      <w:pPr>
+        <w:pStyle w:val="ListParagraph"/>
+        <w:numPr>
+          <w:ilvl w:val="0"/>
+          <w:numId w:val="3"/>
+        </w:numPr>
+        <w:rPr>
+          <w:sz w:val="36"/>
+          <w:szCs w:val="36"/>
+        </w:rPr>
+      </w:pPr>
+      <w:r>
+        <w:rPr>
+          <w:sz w:val="36"/>
+          <w:szCs w:val="36"/>
+        </w:rPr>
+        <w:t>Machine Learning Packet Analysing Python Code</w:t>
+      </w:r>
+      <w:r>
+        <w:rPr>
+          <w:sz w:val="36"/>
+          <w:szCs w:val="36"/>
+        </w:rPr>
+        <w:t xml:space="preserve"> (</w:t>
+      </w:r>
+      <w:hyperlink r:id="rId8" w:history="1">
+        <w:r>
+          <w:rPr>
+            <w:rStyle w:val="Hyperlink"/>
+            <w:sz w:val="36"/>
+            <w:szCs w:val="36"/>
+          </w:rPr>
+          <w:t>https://github.com/bcheevers/RaspPiPacketMachineLearning/blob/master/DecisionTreeCode/DecisionTree.py</w:t>
+        </w:r>
+      </w:hyperlink>
+      <w:r>
+        <w:rPr>
+          <w:sz w:val="36"/>
+          <w:szCs w:val="36"/>
+        </w:rPr>
+        <w:t>)</w:t>
+      </w:r>
+    </w:p>
+    <w:p>
+      <w:pPr>
+        <w:pStyle w:val="ListParagraph"/>
+        <w:rPr>
+          <w:sz w:val="36"/>
+          <w:szCs w:val="36"/>
+        </w:rPr>
+      </w:pPr>
+      <w:r>
+        <w:rPr>
+          <w:sz w:val="36"/>
+          <w:szCs w:val="36"/>
+        </w:rPr>
+        <w:t>This is t</w:t>
+      </w:r>
+      <w:r>
+        <w:rPr>
+          <w:sz w:val="36"/>
+          <w:szCs w:val="36"/>
+        </w:rPr>
+        <w:t xml:space="preserve">he Machine Learning aspect of the system and is probably the most valuable thing produced. This </w:t>
+      </w:r>
+      <w:r>
+        <w:rPr>
+          <w:sz w:val="36"/>
+          <w:szCs w:val="36"/>
+        </w:rPr>
+        <w:t>code opens the door on using machine learning with packet data, especially for newcomers.</w:t>
+      </w:r>
+      <w:r>
+        <w:rPr>
+          <w:sz w:val="36"/>
+          <w:szCs w:val="36"/>
+        </w:rPr>
+        <w:t xml:space="preserve"> Hosted on </w:t>
+      </w:r>
+      <w:r>
+        <w:rPr>
+          <w:sz w:val="36"/>
+          <w:szCs w:val="36"/>
+        </w:rPr>
+        <w:t>GitHub</w:t>
+      </w:r>
+      <w:r>
+        <w:rPr>
+          <w:sz w:val="36"/>
+          <w:szCs w:val="36"/>
+        </w:rPr>
+        <w:t xml:space="preserve"> for ease of </w:t>
+      </w:r>
+      <w:r>
+        <w:rPr>
+          <w:sz w:val="36"/>
+          <w:szCs w:val="36"/>
+        </w:rPr>
+        <w:t>download and for the possibility of forking into other projects.</w:t>
+      </w:r>
+    </w:p>
+    <w:p>
+      <w:pPr>
+        <w:pStyle w:val="ListParagraph"/>
+        <w:numPr>
+          <w:ilvl w:val="0"/>
+          <w:numId w:val="3"/>
+        </w:numPr>
+        <w:rPr>
+          <w:sz w:val="36"/>
+          <w:szCs w:val="36"/>
+        </w:rPr>
+      </w:pPr>
+      <w:r>
+        <w:rPr>
+          <w:sz w:val="36"/>
+          <w:szCs w:val="36"/>
+        </w:rPr>
+        <w:t xml:space="preserve">Guide for the Machine learning Packet Analysing Python Code </w:t>
+      </w:r>
+      <w:r>
+        <w:rPr>
+          <w:sz w:val="36"/>
+          <w:szCs w:val="36"/>
+        </w:rPr>
+        <w:t>(Word Doc)</w:t>
+      </w:r>
+    </w:p>
+    <w:p>
+      <w:pPr>
+        <w:pStyle w:val="ListParagraph"/>
+        <w:rPr>
+          <w:sz w:val="36"/>
+          <w:szCs w:val="36"/>
+        </w:rPr>
+      </w:pPr>
+      <w:r>
+        <w:rPr>
+          <w:sz w:val="36"/>
+          <w:szCs w:val="36"/>
+        </w:rPr>
+        <w:t>(</w:t>
+      </w:r>
+      <w:hyperlink r:id="rId9" w:history="1">
+        <w:r>
+          <w:rPr>
+            <w:rStyle w:val="Hyperlink"/>
+            <w:sz w:val="36"/>
+            <w:szCs w:val="36"/>
+          </w:rPr>
+          <w:t>https://github.com/bcheevers/RaspPiPacketMachineLearning/blob/master/DecisionTreeCode/Guide%20to%20Decision%20Tree%20Packet%20Algorithm.docx</w:t>
+        </w:r>
+      </w:hyperlink>
+      <w:r>
+        <w:rPr>
+          <w:sz w:val="36"/>
+          <w:szCs w:val="36"/>
+        </w:rPr>
+        <w:t>)</w:t>
+      </w:r>
+      <w:r>
+        <w:rPr>
+          <w:sz w:val="36"/>
+          <w:szCs w:val="36"/>
+        </w:rPr>
+        <w:t xml:space="preserve">. Created for beginners, this guide goes through the code </w:t>
+      </w:r>
+      <w:r>
+        <w:rPr>
+          <w:sz w:val="36"/>
+          <w:szCs w:val="36"/>
+        </w:rPr>
+        <w:lastRenderedPageBreak/>
+        <w:t>function by function.</w:t>
+      </w:r>
+      <w:r>
+        <w:rPr>
+          <w:sz w:val="36"/>
+          <w:szCs w:val="36"/>
+        </w:rPr>
+        <w:t xml:space="preserve"> The guide features images of the code to ensure the reader is not lost.</w:t>
+      </w:r>
+    </w:p>
+    <w:p>
+      <w:pPr>
+        <w:pStyle w:val="ListParagraph"/>
+        <w:numPr>
+          <w:ilvl w:val="0"/>
+          <w:numId w:val="3"/>
+        </w:numPr>
+        <w:rPr>
+          <w:sz w:val="36"/>
+          <w:szCs w:val="36"/>
+        </w:rPr>
+      </w:pPr>
+      <w:r>
+        <w:rPr>
+          <w:sz w:val="36"/>
+          <w:szCs w:val="36"/>
+        </w:rPr>
+        <w:t>Guide for the Machine learning Packet Analysing Python Code (</w:t>
+      </w:r>
+      <w:r>
+        <w:rPr>
+          <w:sz w:val="36"/>
+          <w:szCs w:val="36"/>
+        </w:rPr>
+        <w:t>Video</w:t>
+      </w:r>
+      <w:r>
+        <w:rPr>
+          <w:sz w:val="36"/>
+          <w:szCs w:val="36"/>
+        </w:rPr>
+        <w:t>) (</w:t>
+      </w:r>
+      <w:hyperlink r:id="rId10" w:history="1">
+        <w:r>
+          <w:rPr>
+            <w:rStyle w:val="Hyperlink"/>
+            <w:sz w:val="36"/>
+            <w:szCs w:val="36"/>
+          </w:rPr>
+          <w:t>https://www.youtube.com/watch?v=6VqTpga0_j4</w:t>
+        </w:r>
+      </w:hyperlink>
+      <w:r>
+        <w:rPr>
+          <w:sz w:val="36"/>
+          <w:szCs w:val="36"/>
+        </w:rPr>
+        <w:t>)</w:t>
+      </w:r>
+      <w:r>
+        <w:rPr>
+          <w:sz w:val="36"/>
+          <w:szCs w:val="36"/>
+        </w:rPr>
+        <w:t xml:space="preserve"> </w:t>
+      </w:r>
+    </w:p>
+    <w:p>
+      <w:pPr>
+        <w:pStyle w:val="ListParagraph"/>
+        <w:rPr>
+          <w:sz w:val="36"/>
+          <w:szCs w:val="36"/>
+        </w:rPr>
+      </w:pPr>
+      <w:r>
+        <w:rPr>
+          <w:sz w:val="36"/>
+          <w:szCs w:val="36"/>
+        </w:rPr>
+        <w:t>T</w:t>
+      </w:r>
+      <w:r>
+        <w:rPr>
+          <w:sz w:val="36"/>
+          <w:szCs w:val="36"/>
+        </w:rPr>
+        <w:t xml:space="preserve">he video is intended for beginners in this field. It is NOT intended for those who are learning the python language. As a result of this, little time is spent on the fundamentals (for loops, variables </w:t>
+      </w:r>
+      <w:r>
+        <w:rPr>
+          <w:sz w:val="36"/>
+          <w:szCs w:val="36"/>
+        </w:rPr>
+        <w:t xml:space="preserve">, importing </w:t>
+      </w:r>
+      <w:r>
+        <w:rPr>
+          <w:sz w:val="36"/>
+          <w:szCs w:val="36"/>
+        </w:rPr>
+        <w:t>etc)</w:t>
       </w:r>
       <w:r>
         <w:rPr>
@@ -3113,182 +4390,481 @@
     </w:p>
     <w:p>
       <w:pPr>
-        <w:rPr>
-          <w:sz w:val="36"/>
-          <w:szCs w:val="36"/>
-        </w:rPr>
-      </w:pPr>
-    </w:p>
-    <w:p>
-      <w:pPr>
-        <w:rPr>
-          <w:sz w:val="36"/>
-          <w:szCs w:val="36"/>
-        </w:rPr>
-      </w:pPr>
-      <w:r>
-        <w:rPr>
-          <w:sz w:val="36"/>
-          <w:szCs w:val="36"/>
-        </w:rPr>
-        <w:t xml:space="preserve">As my main </w:t>
-      </w:r>
-      <w:r>
-        <w:rPr>
-          <w:sz w:val="36"/>
-          <w:szCs w:val="36"/>
-        </w:rPr>
-        <w:t>audience</w:t>
-      </w:r>
-      <w:r>
-        <w:rPr>
-          <w:sz w:val="36"/>
-          <w:szCs w:val="36"/>
-        </w:rPr>
-        <w:t xml:space="preserve"> is students interested in my project, the best community to find these people and share my work would be</w:t>
-      </w:r>
-      <w:r>
-        <w:rPr>
-          <w:sz w:val="36"/>
-          <w:szCs w:val="36"/>
-        </w:rPr>
-        <w:t>, in my opinion,</w:t>
+        <w:pStyle w:val="ListParagraph"/>
+        <w:numPr>
+          <w:ilvl w:val="0"/>
+          <w:numId w:val="3"/>
+        </w:numPr>
+        <w:rPr>
+          <w:sz w:val="36"/>
+          <w:szCs w:val="36"/>
+        </w:rPr>
+      </w:pPr>
+      <w:r>
+        <w:rPr>
+          <w:sz w:val="36"/>
+          <w:szCs w:val="36"/>
+        </w:rPr>
+        <w:t xml:space="preserve">Flask Server for </w:t>
+      </w:r>
+      <w:r>
+        <w:rPr>
+          <w:sz w:val="36"/>
+          <w:szCs w:val="36"/>
+        </w:rPr>
+        <w:t>Raspberry</w:t>
+      </w:r>
+      <w:r>
+        <w:rPr>
+          <w:sz w:val="36"/>
+          <w:szCs w:val="36"/>
+        </w:rPr>
+        <w:t xml:space="preserve"> Pi code (aswell as command to start the script) </w:t>
+      </w:r>
+      <w:r>
+        <w:rPr>
+          <w:sz w:val="36"/>
+          <w:szCs w:val="36"/>
+        </w:rPr>
+        <w:t>.</w:t>
+      </w:r>
+      <w:r>
+        <w:rPr>
+          <w:sz w:val="36"/>
+          <w:szCs w:val="36"/>
+        </w:rPr>
+        <w:t>(</w:t>
+      </w:r>
+      <w:hyperlink r:id="rId11" w:history="1">
+        <w:r>
+          <w:rPr>
+            <w:rStyle w:val="Hyperlink"/>
+            <w:sz w:val="36"/>
+            <w:szCs w:val="36"/>
+          </w:rPr>
+          <w:t>https://github.com/bcheevers/RaspPiPacketMachineLearning/tree/master/Flask</w:t>
+        </w:r>
+      </w:hyperlink>
+      <w:r>
+        <w:rPr>
+          <w:sz w:val="36"/>
+          <w:szCs w:val="36"/>
+        </w:rPr>
+        <w:t xml:space="preserve">) </w:t>
+      </w:r>
+      <w:r>
+        <w:rPr>
+          <w:sz w:val="36"/>
+          <w:szCs w:val="36"/>
+        </w:rPr>
+        <w:t>.</w:t>
+      </w:r>
+      <w:r>
+        <w:rPr>
+          <w:sz w:val="36"/>
+          <w:szCs w:val="36"/>
+        </w:rPr>
+        <w:t xml:space="preserve">This script is primarily for people who just want a simple flask server to run on their raspberry pi so that they can do simply file sending. This is helpful for those who cannot ssh </w:t>
+      </w:r>
+      <w:r>
+        <w:rPr>
+          <w:sz w:val="36"/>
+          <w:szCs w:val="36"/>
+        </w:rPr>
+        <w:t>into their pi, perhaps because they are not on the same network as it.</w:t>
+      </w:r>
+      <w:r>
+        <w:rPr>
+          <w:sz w:val="36"/>
+          <w:szCs w:val="36"/>
+        </w:rPr>
+        <w:t xml:space="preserve"> More of a helpful utility</w:t>
+      </w:r>
+      <w:r>
+        <w:rPr>
+          <w:sz w:val="36"/>
+          <w:szCs w:val="36"/>
+        </w:rPr>
+        <w:t xml:space="preserve">. It is independent, which means it can be put into any project. Hosted on </w:t>
+      </w:r>
+      <w:r>
+        <w:rPr>
+          <w:sz w:val="36"/>
+          <w:szCs w:val="36"/>
+        </w:rPr>
+        <w:t>GitHub</w:t>
+      </w:r>
+      <w:r>
+        <w:rPr>
+          <w:sz w:val="36"/>
+          <w:szCs w:val="36"/>
+        </w:rPr>
+        <w:t xml:space="preserve"> for the potential forking</w:t>
+      </w:r>
+      <w:r>
+        <w:rPr>
+          <w:sz w:val="36"/>
+          <w:szCs w:val="36"/>
+        </w:rPr>
+        <w:t>.</w:t>
+      </w:r>
+    </w:p>
+    <w:p>
+      <w:pPr>
+        <w:pStyle w:val="ListParagraph"/>
+        <w:numPr>
+          <w:ilvl w:val="0"/>
+          <w:numId w:val="3"/>
+        </w:numPr>
+        <w:rPr>
+          <w:sz w:val="36"/>
+          <w:szCs w:val="36"/>
+        </w:rPr>
+      </w:pPr>
+      <w:r>
+        <w:rPr>
+          <w:sz w:val="36"/>
+          <w:szCs w:val="36"/>
+        </w:rPr>
+        <w:t>Blog Post (Link to blog post)</w:t>
+      </w:r>
+      <w:r>
+        <w:rPr>
+          <w:sz w:val="36"/>
+          <w:szCs w:val="36"/>
+        </w:rPr>
+        <w:t>. The Blog post provides my story throughout this module, filled with insights and challenges.</w:t>
+      </w:r>
+      <w:r>
+        <w:rPr>
+          <w:sz w:val="36"/>
+          <w:szCs w:val="36"/>
+        </w:rPr>
+        <w:t xml:space="preserve"> It also links to my garnered packet file data sets.</w:t>
+      </w:r>
+      <w:r>
+        <w:rPr>
+          <w:sz w:val="36"/>
+          <w:szCs w:val="36"/>
+        </w:rPr>
+        <w:t xml:space="preserve"> The Blog Post </w:t>
+      </w:r>
+      <w:r>
+        <w:rPr>
+          <w:sz w:val="36"/>
+          <w:szCs w:val="36"/>
+        </w:rPr>
+        <w:t xml:space="preserve">also includes </w:t>
+      </w:r>
+      <w:r>
+        <w:rPr>
+          <w:sz w:val="36"/>
+          <w:szCs w:val="36"/>
+        </w:rPr>
+        <w:t xml:space="preserve">a Testing and Analysis system, which details potential issues with the system and how to fix them. This section also includes ideas on how to develop a testing system which </w:t>
+      </w:r>
+      <w:r>
+        <w:rPr>
+          <w:sz w:val="36"/>
+          <w:szCs w:val="36"/>
+        </w:rPr>
+        <w:t>will test the extent to which the solution fixes the issue.</w:t>
+      </w:r>
+      <w:r>
+        <w:rPr>
+          <w:sz w:val="36"/>
+          <w:szCs w:val="36"/>
+        </w:rPr>
+        <w:t xml:space="preserve">Aswell as this there is a User Analysis section which details what </w:t>
+      </w:r>
+      <w:r>
+        <w:rPr>
+          <w:sz w:val="36"/>
+          <w:szCs w:val="36"/>
+        </w:rPr>
+        <w:lastRenderedPageBreak/>
+        <w:t>how data about how the user is using the system can be obtained. This document will be vitally useful for those wishing to carry the project forward.</w:t>
+      </w:r>
+    </w:p>
+    <w:p>
+      <w:pPr>
+        <w:pStyle w:val="ListParagraph"/>
+        <w:numPr>
+          <w:ilvl w:val="0"/>
+          <w:numId w:val="3"/>
+        </w:numPr>
+        <w:rPr>
+          <w:sz w:val="36"/>
+          <w:szCs w:val="36"/>
+        </w:rPr>
+      </w:pPr>
+      <w:r>
+        <w:rPr>
+          <w:sz w:val="36"/>
+          <w:szCs w:val="36"/>
+        </w:rPr>
+        <w:t xml:space="preserve">Social Media Post (Link to Social Media post) This post will increase the visibility of the </w:t>
+      </w:r>
+      <w:r>
+        <w:rPr>
+          <w:sz w:val="36"/>
+          <w:szCs w:val="36"/>
+        </w:rPr>
+        <w:t>project.</w:t>
+      </w:r>
+      <w:r>
+        <w:rPr>
+          <w:sz w:val="36"/>
+          <w:szCs w:val="36"/>
+        </w:rPr>
+        <w:t xml:space="preserve"> </w:t>
+      </w:r>
+      <w:r>
+        <w:rPr>
+          <w:sz w:val="36"/>
+          <w:szCs w:val="36"/>
+        </w:rPr>
+        <w:t xml:space="preserve">I will use r/Python as the platform for this post as similar projects have been well </w:t>
+      </w:r>
+      <w:r>
+        <w:rPr>
+          <w:sz w:val="36"/>
+          <w:szCs w:val="36"/>
+        </w:rPr>
+        <w:t xml:space="preserve">received: </w:t>
+      </w:r>
+      <w:hyperlink r:id="rId12" w:history="1">
+        <w:r>
+          <w:rPr>
+            <w:rStyle w:val="Hyperlink"/>
+            <w:sz w:val="36"/>
+            <w:szCs w:val="36"/>
+          </w:rPr>
+          <w:t>https://www.reddit.com/r/Python/comments/dfdtbs/automated_brightness_on_a_laptop_using_machine/</w:t>
+        </w:r>
+      </w:hyperlink>
+      <w:r>
+        <w:rPr>
+          <w:sz w:val="36"/>
+          <w:szCs w:val="36"/>
+        </w:rPr>
+        <w:t>,</w:t>
+      </w:r>
+      <w:hyperlink r:id="rId13" w:history="1">
+        <w:r>
+          <w:rPr>
+            <w:rStyle w:val="Hyperlink"/>
+            <w:sz w:val="36"/>
+            <w:szCs w:val="36"/>
+          </w:rPr>
+          <w:t>https://www.reddit.com/r/Python/comments/fudlk3/i_made_my_first_machine_learning_project_in/</w:t>
+        </w:r>
+      </w:hyperlink>
+      <w:r>
+        <w:rPr>
+          <w:sz w:val="36"/>
+          <w:szCs w:val="36"/>
+        </w:rPr>
+        <w:t xml:space="preserve">. </w:t>
+      </w:r>
+      <w:r>
+        <w:rPr>
+          <w:sz w:val="36"/>
+          <w:szCs w:val="36"/>
+        </w:rPr>
+        <w:t>Further justification for this can be seen in the Daily Diary</w:t>
+      </w:r>
+      <w:r>
+        <w:rPr>
+          <w:sz w:val="36"/>
+          <w:szCs w:val="36"/>
+        </w:rPr>
+        <w:t xml:space="preserve"> under the </w:t>
+      </w:r>
+      <w:r>
+        <w:rPr>
+          <w:sz w:val="36"/>
+          <w:szCs w:val="36"/>
+        </w:rPr>
+        <w:t>Market Analysis (March 28</w:t>
+      </w:r>
+      <w:r>
+        <w:rPr>
+          <w:sz w:val="36"/>
+          <w:szCs w:val="36"/>
+          <w:vertAlign w:val="superscript"/>
+        </w:rPr>
+        <w:t>th</w:t>
+      </w:r>
+      <w:r>
+        <w:rPr>
+          <w:sz w:val="36"/>
+          <w:szCs w:val="36"/>
+        </w:rPr>
+        <w:t>) section.</w:t>
+      </w:r>
+    </w:p>
+    <w:p>
+      <w:pPr>
+        <w:pStyle w:val="ListParagraph"/>
+        <w:rPr>
+          <w:sz w:val="36"/>
+          <w:szCs w:val="36"/>
+        </w:rPr>
+      </w:pPr>
+      <w:r>
+        <w:rPr>
+          <w:sz w:val="36"/>
+          <w:szCs w:val="36"/>
+        </w:rPr>
+        <w:t>The structure of these posts seems quite simple. They consist of an image or video of the program, along with a catchy headline. I will adopt this form, as this has been the most well received.</w:t>
       </w:r>
       <w:bookmarkStart w:id="0" w:name="_GoBack"/>
       <w:bookmarkEnd w:id="0"/>
-      <w:r>
-        <w:rPr>
-          <w:sz w:val="36"/>
-          <w:szCs w:val="36"/>
-        </w:rPr>
-        <w:t xml:space="preserve"> on a subreddit, perhaps r/Python or r/</w:t>
-      </w:r>
-      <w:r>
-        <w:rPr>
-          <w:sz w:val="36"/>
-          <w:szCs w:val="36"/>
-        </w:rPr>
-        <w:t>MachineLea</w:t>
-      </w:r>
-      <w:r>
-        <w:rPr>
-          <w:sz w:val="36"/>
-          <w:szCs w:val="36"/>
-        </w:rPr>
-        <w:t>rning</w:t>
-      </w:r>
-      <w:r>
-        <w:rPr>
-          <w:sz w:val="36"/>
-          <w:szCs w:val="36"/>
-        </w:rPr>
-        <w:t>.</w:t>
-      </w:r>
-      <w:r>
-        <w:rPr>
-          <w:sz w:val="36"/>
-          <w:szCs w:val="36"/>
-        </w:rPr>
+    </w:p>
+    <w:p>
+      <w:pPr>
+        <w:rPr>
+          <w:b/>
+          <w:bCs/>
+          <w:sz w:val="36"/>
+          <w:szCs w:val="36"/>
+        </w:rPr>
+      </w:pPr>
+      <w:r>
+        <w:rPr>
+          <w:b/>
+          <w:bCs/>
+          <w:sz w:val="36"/>
+          <w:szCs w:val="36"/>
+        </w:rPr>
+        <w:tab/>
+        <w:t>Module Related</w:t>
+      </w:r>
+    </w:p>
+    <w:p>
+      <w:pPr>
+        <w:pStyle w:val="ListParagraph"/>
+        <w:numPr>
+          <w:ilvl w:val="0"/>
+          <w:numId w:val="3"/>
+        </w:numPr>
+        <w:rPr>
+          <w:b/>
+          <w:bCs/>
+          <w:sz w:val="36"/>
+          <w:szCs w:val="36"/>
+        </w:rPr>
+      </w:pPr>
+      <w:r>
+        <w:rPr>
+          <w:sz w:val="36"/>
+          <w:szCs w:val="36"/>
+        </w:rPr>
+        <w:t>How</w:t>
+      </w:r>
+      <w:r>
+        <w:rPr>
+          <w:sz w:val="36"/>
+          <w:szCs w:val="36"/>
+        </w:rPr>
+        <w:t>-to make a How-to Webpage Guide(</w:t>
+      </w:r>
+      <w:hyperlink r:id="rId14" w:history="1">
+        <w:r>
+          <w:rPr>
+            <w:rStyle w:val="Hyperlink"/>
+            <w:sz w:val="36"/>
+            <w:szCs w:val="36"/>
+          </w:rPr>
+          <w:t>https://github.com/bcheevers/CompSciModule/tree/master/How-to-Guide</w:t>
+        </w:r>
+      </w:hyperlink>
+      <w:r>
+        <w:rPr>
+          <w:sz w:val="36"/>
+          <w:szCs w:val="36"/>
+        </w:rPr>
+        <w:t>This document was created to aid others in the module</w:t>
+      </w:r>
+      <w:r>
+        <w:rPr>
+          <w:sz w:val="36"/>
+          <w:szCs w:val="36"/>
+        </w:rPr>
+        <w:t xml:space="preserve">. </w:t>
+      </w:r>
+      <w:r>
+        <w:rPr>
+          <w:sz w:val="36"/>
+          <w:szCs w:val="36"/>
+        </w:rPr>
+        <w:t>Specifically,</w:t>
+      </w:r>
+      <w:r>
+        <w:rPr>
+          <w:sz w:val="36"/>
+          <w:szCs w:val="36"/>
+        </w:rPr>
+        <w:t xml:space="preserve"> it was to aid those who had trouble with assessment 1.</w:t>
+      </w:r>
+    </w:p>
+    <w:p>
+      <w:pPr>
+        <w:pStyle w:val="ListParagraph"/>
+        <w:numPr>
+          <w:ilvl w:val="0"/>
+          <w:numId w:val="3"/>
+        </w:numPr>
+        <w:rPr>
+          <w:b/>
+          <w:bCs/>
+          <w:sz w:val="36"/>
+          <w:szCs w:val="36"/>
+        </w:rPr>
+      </w:pPr>
+      <w:r>
+        <w:rPr>
+          <w:sz w:val="36"/>
+          <w:szCs w:val="36"/>
+        </w:rPr>
+        <w:t>Diary Templates.(</w:t>
+      </w:r>
+      <w:r>
         <w:t xml:space="preserve"> </w:t>
       </w:r>
-    </w:p>
-    <w:p>
-      <w:pPr>
-        <w:rPr>
-          <w:sz w:val="36"/>
-          <w:szCs w:val="36"/>
-        </w:rPr>
-      </w:pPr>
-    </w:p>
-    <w:p>
-      <w:pPr>
-        <w:rPr>
-          <w:sz w:val="36"/>
-          <w:szCs w:val="36"/>
-        </w:rPr>
-      </w:pPr>
-    </w:p>
-    <w:p>
-      <w:pPr>
-        <w:rPr>
-          <w:sz w:val="36"/>
-          <w:szCs w:val="36"/>
-        </w:rPr>
-      </w:pPr>
-    </w:p>
-    <w:p>
-      <w:pPr>
-        <w:rPr>
-          <w:sz w:val="36"/>
-          <w:szCs w:val="36"/>
-        </w:rPr>
-      </w:pPr>
-    </w:p>
-    <w:p>
-      <w:pPr>
-        <w:rPr>
-          <w:sz w:val="36"/>
-          <w:szCs w:val="36"/>
-          <w:u w:val="single"/>
-        </w:rPr>
-      </w:pPr>
-    </w:p>
-    <w:p>
-      <w:pPr>
-        <w:rPr>
-          <w:sz w:val="36"/>
-          <w:szCs w:val="36"/>
-          <w:u w:val="single"/>
-        </w:rPr>
-      </w:pPr>
-    </w:p>
-    <w:p>
-      <w:pPr>
-        <w:rPr>
-          <w:sz w:val="36"/>
-          <w:szCs w:val="36"/>
-        </w:rPr>
-      </w:pPr>
-    </w:p>
-    <w:p>
-      <w:pPr>
-        <w:rPr>
-          <w:sz w:val="36"/>
-          <w:szCs w:val="36"/>
-        </w:rPr>
-      </w:pPr>
-    </w:p>
-    <w:p>
-      <w:pPr>
-        <w:rPr>
-          <w:sz w:val="36"/>
-          <w:szCs w:val="36"/>
-        </w:rPr>
-      </w:pPr>
-    </w:p>
-    <w:p>
-      <w:pPr>
-        <w:rPr>
-          <w:sz w:val="36"/>
-          <w:szCs w:val="36"/>
-        </w:rPr>
-      </w:pPr>
-    </w:p>
-    <w:p>
-      <w:pPr>
-        <w:rPr>
-          <w:sz w:val="36"/>
-          <w:szCs w:val="36"/>
-        </w:rPr>
-      </w:pPr>
-    </w:p>
-    <w:p>
-      <w:pPr>
-        <w:rPr>
-          <w:sz w:val="36"/>
-          <w:szCs w:val="36"/>
-        </w:rPr>
-      </w:pPr>
+      <w:hyperlink r:id="rId15" w:history="1">
+        <w:r>
+          <w:rPr>
+            <w:rStyle w:val="Hyperlink"/>
+            <w:sz w:val="36"/>
+            <w:szCs w:val="36"/>
+          </w:rPr>
+          <w:t>https://github.com/bcheevers/CompSciModule/tree/master/DiaryTemplates</w:t>
+        </w:r>
+      </w:hyperlink>
+      <w:r>
+        <w:rPr>
+          <w:sz w:val="36"/>
+          <w:szCs w:val="36"/>
+        </w:rPr>
+        <w:t xml:space="preserve">) Though I did not specifically create these documents, the structure </w:t>
+      </w:r>
+      <w:r>
+        <w:rPr>
+          <w:sz w:val="36"/>
+          <w:szCs w:val="36"/>
+        </w:rPr>
+        <w:t xml:space="preserve">of these </w:t>
+      </w:r>
+      <w:r>
+        <w:rPr>
+          <w:sz w:val="36"/>
+          <w:szCs w:val="36"/>
+        </w:rPr>
+        <w:lastRenderedPageBreak/>
+        <w:t>documents seemed from my approach to the diary aspect of the module.</w:t>
+      </w:r>
     </w:p>
     <w:p>
       <w:pPr>
@@ -3397,9 +4973,9 @@
     </w:lvl>
   </w:abstractNum>
   <w:abstractNum w:abstractNumId="1" w15:restartNumberingAfterBreak="0">
-    <w:nsid w:val="795F72EE"/>
+    <w:nsid w:val="6F2353E6"/>
     <w:multiLevelType w:val="hybridMultilevel"/>
-    <w:tmpl w:val="DBD4034C"/>
+    <w:tmpl w:val="2E92DE62"/>
     <w:lvl w:ilvl="0" w:tplc="08090001">
       <w:start w:val="1"/>
       <w:numFmt w:val="bullet"/>
@@ -3509,11 +5085,127 @@
       </w:rPr>
     </w:lvl>
   </w:abstractNum>
+  <w:abstractNum w:abstractNumId="2" w15:restartNumberingAfterBreak="0">
+    <w:nsid w:val="795F72EE"/>
+    <w:multiLevelType w:val="hybridMultilevel"/>
+    <w:tmpl w:val="DBD4034C"/>
+    <w:lvl w:ilvl="0" w:tplc="08090001">
+      <w:start w:val="1"/>
+      <w:numFmt w:val="bullet"/>
+      <w:lvlText w:val=""/>
+      <w:lvlJc w:val="left"/>
+      <w:pPr>
+        <w:ind w:left="720" w:hanging="360"/>
+      </w:pPr>
+      <w:rPr>
+        <w:rFonts w:ascii="Symbol" w:hAnsi="Symbol" w:hint="default"/>
+      </w:rPr>
+    </w:lvl>
+    <w:lvl w:ilvl="1" w:tplc="08090003" w:tentative="1">
+      <w:start w:val="1"/>
+      <w:numFmt w:val="bullet"/>
+      <w:lvlText w:val="o"/>
+      <w:lvlJc w:val="left"/>
+      <w:pPr>
+        <w:ind w:left="1440" w:hanging="360"/>
+      </w:pPr>
+      <w:rPr>
+        <w:rFonts w:ascii="Courier New" w:hAnsi="Courier New" w:cs="Courier New" w:hint="default"/>
+      </w:rPr>
+    </w:lvl>
+    <w:lvl w:ilvl="2" w:tplc="08090005" w:tentative="1">
+      <w:start w:val="1"/>
+      <w:numFmt w:val="bullet"/>
+      <w:lvlText w:val=""/>
+      <w:lvlJc w:val="left"/>
+      <w:pPr>
+        <w:ind w:left="2160" w:hanging="360"/>
+      </w:pPr>
+      <w:rPr>
+        <w:rFonts w:ascii="Wingdings" w:hAnsi="Wingdings" w:hint="default"/>
+      </w:rPr>
+    </w:lvl>
+    <w:lvl w:ilvl="3" w:tplc="08090001" w:tentative="1">
+      <w:start w:val="1"/>
+      <w:numFmt w:val="bullet"/>
+      <w:lvlText w:val=""/>
+      <w:lvlJc w:val="left"/>
+      <w:pPr>
+        <w:ind w:left="2880" w:hanging="360"/>
+      </w:pPr>
+      <w:rPr>
+        <w:rFonts w:ascii="Symbol" w:hAnsi="Symbol" w:hint="default"/>
+      </w:rPr>
+    </w:lvl>
+    <w:lvl w:ilvl="4" w:tplc="08090003" w:tentative="1">
+      <w:start w:val="1"/>
+      <w:numFmt w:val="bullet"/>
+      <w:lvlText w:val="o"/>
+      <w:lvlJc w:val="left"/>
+      <w:pPr>
+        <w:ind w:left="3600" w:hanging="360"/>
+      </w:pPr>
+      <w:rPr>
+        <w:rFonts w:ascii="Courier New" w:hAnsi="Courier New" w:cs="Courier New" w:hint="default"/>
+      </w:rPr>
+    </w:lvl>
+    <w:lvl w:ilvl="5" w:tplc="08090005" w:tentative="1">
+      <w:start w:val="1"/>
+      <w:numFmt w:val="bullet"/>
+      <w:lvlText w:val=""/>
+      <w:lvlJc w:val="left"/>
+      <w:pPr>
+        <w:ind w:left="4320" w:hanging="360"/>
+      </w:pPr>
+      <w:rPr>
+        <w:rFonts w:ascii="Wingdings" w:hAnsi="Wingdings" w:hint="default"/>
+      </w:rPr>
+    </w:lvl>
+    <w:lvl w:ilvl="6" w:tplc="08090001" w:tentative="1">
+      <w:start w:val="1"/>
+      <w:numFmt w:val="bullet"/>
+      <w:lvlText w:val=""/>
+      <w:lvlJc w:val="left"/>
+      <w:pPr>
+        <w:ind w:left="5040" w:hanging="360"/>
+      </w:pPr>
+      <w:rPr>
+        <w:rFonts w:ascii="Symbol" w:hAnsi="Symbol" w:hint="default"/>
+      </w:rPr>
+    </w:lvl>
+    <w:lvl w:ilvl="7" w:tplc="08090003" w:tentative="1">
+      <w:start w:val="1"/>
+      <w:numFmt w:val="bullet"/>
+      <w:lvlText w:val="o"/>
+      <w:lvlJc w:val="left"/>
+      <w:pPr>
+        <w:ind w:left="5760" w:hanging="360"/>
+      </w:pPr>
+      <w:rPr>
+        <w:rFonts w:ascii="Courier New" w:hAnsi="Courier New" w:cs="Courier New" w:hint="default"/>
+      </w:rPr>
+    </w:lvl>
+    <w:lvl w:ilvl="8" w:tplc="08090005" w:tentative="1">
+      <w:start w:val="1"/>
+      <w:numFmt w:val="bullet"/>
+      <w:lvlText w:val=""/>
+      <w:lvlJc w:val="left"/>
+      <w:pPr>
+        <w:ind w:left="6480" w:hanging="360"/>
+      </w:pPr>
+      <w:rPr>
+        <w:rFonts w:ascii="Wingdings" w:hAnsi="Wingdings" w:hint="default"/>
+      </w:rPr>
+    </w:lvl>
+  </w:abstractNum>
   <w:num w:numId="1">
-    <w:abstractNumId w:val="1"/>
+    <w:abstractNumId w:val="2"/>
   </w:num>
   <w:num w:numId="2">
     <w:abstractNumId w:val="0"/>
+  </w:num>
+  <w:num w:numId="3">
+    <w:abstractNumId w:val="1"/>
   </w:num>
 </w:numbering>
 </file>
@@ -3955,6 +5647,29 @@
       <w:contextualSpacing/>
     </w:pPr>
   </w:style>
+  <w:style w:type="character" w:styleId="Hyperlink">
+    <w:name w:val="Hyperlink"/>
+    <w:basedOn w:val="DefaultParagraphFont"/>
+    <w:uiPriority w:val="99"/>
+    <w:unhideWhenUsed/>
+    <w:rsid w:val="00AD5395"/>
+    <w:rPr>
+      <w:color w:val="0563C1" w:themeColor="hyperlink"/>
+      <w:u w:val="single"/>
+    </w:rPr>
+  </w:style>
+  <w:style w:type="character" w:styleId="UnresolvedMention">
+    <w:name w:val="Unresolved Mention"/>
+    <w:basedOn w:val="DefaultParagraphFont"/>
+    <w:uiPriority w:val="99"/>
+    <w:semiHidden/>
+    <w:unhideWhenUsed/>
+    <w:rsid w:val="00AD5395"/>
+    <w:rPr>
+      <w:color w:val="605E5C"/>
+      <w:shd w:val="clear" w:color="auto" w:fill="E1DFDD"/>
+    </w:rPr>
+  </w:style>
 </w:styles>
 </file>
 
@@ -4258,7 +5973,7 @@
 </file>
 
 <file path=customXml/itemProps1.xml><?xml version="1.0" encoding="utf-8"?>
-<ds:datastoreItem xmlns:ds="http://schemas.openxmlformats.org/officeDocument/2006/customXml" ds:itemID="{B899C408-EA76-4ADA-904C-EEC0503DFF75}">
+<ds:datastoreItem xmlns:ds="http://schemas.openxmlformats.org/officeDocument/2006/customXml" ds:itemID="{717E109D-CE44-4427-A2EF-3CBBA3D03054}">
   <ds:schemaRefs>
     <ds:schemaRef ds:uri="http://schemas.openxmlformats.org/officeDocument/2006/bibliography"/>
   </ds:schemaRefs>

--- a/Docs/Weekly Planning Diary.docx
+++ b/Docs/Weekly Planning Diary.docx
@@ -1763,6 +1763,7 @@
           <w:szCs w:val="36"/>
         </w:rPr>
       </w:pPr>
+      <w:proofErr w:type="spellStart"/>
       <w:r>
         <w:rPr>
           <w:sz w:val="36"/>
@@ -1770,6 +1771,7 @@
         </w:rPr>
         <w:t>cURL</w:t>
       </w:r>
+      <w:proofErr w:type="spellEnd"/>
     </w:p>
     <w:p>
       <w:pPr>
@@ -3799,7 +3801,23 @@
           <w:sz w:val="36"/>
           <w:szCs w:val="36"/>
         </w:rPr>
-        <w:t xml:space="preserve">How to use PyShark </w:t>
+        <w:t xml:space="preserve">How to use </w:t>
+      </w:r>
+      <w:proofErr w:type="spellStart"/>
+      <w:r>
+        <w:rPr>
+          <w:sz w:val="36"/>
+          <w:szCs w:val="36"/>
+        </w:rPr>
+        <w:t>PyShark</w:t>
+      </w:r>
+      <w:proofErr w:type="spellEnd"/>
+      <w:r>
+        <w:rPr>
+          <w:sz w:val="36"/>
+          <w:szCs w:val="36"/>
+        </w:rPr>
+        <w:t xml:space="preserve"> </w:t>
       </w:r>
       <w:r>
         <w:rPr>
@@ -3844,7 +3862,23 @@
           <w:sz w:val="36"/>
           <w:szCs w:val="36"/>
         </w:rPr>
-        <w:t xml:space="preserve"> PyShark is </w:t>
+        <w:t xml:space="preserve"> </w:t>
+      </w:r>
+      <w:proofErr w:type="spellStart"/>
+      <w:r>
+        <w:rPr>
+          <w:sz w:val="36"/>
+          <w:szCs w:val="36"/>
+        </w:rPr>
+        <w:t>PyShark</w:t>
+      </w:r>
+      <w:proofErr w:type="spellEnd"/>
+      <w:r>
+        <w:rPr>
+          <w:sz w:val="36"/>
+          <w:szCs w:val="36"/>
+        </w:rPr>
+        <w:t xml:space="preserve"> is </w:t>
       </w:r>
       <w:r>
         <w:rPr>
@@ -4043,7 +4077,23 @@
           <w:sz w:val="36"/>
           <w:szCs w:val="36"/>
         </w:rPr>
-        <w:t>help reduce the confusion caused by tshark’s multiple different parameters and run modes.</w:t>
+        <w:t xml:space="preserve">help reduce the confusion caused by </w:t>
+      </w:r>
+      <w:proofErr w:type="spellStart"/>
+      <w:r>
+        <w:rPr>
+          <w:sz w:val="36"/>
+          <w:szCs w:val="36"/>
+        </w:rPr>
+        <w:t>tshark’s</w:t>
+      </w:r>
+      <w:proofErr w:type="spellEnd"/>
+      <w:r>
+        <w:rPr>
+          <w:sz w:val="36"/>
+          <w:szCs w:val="36"/>
+        </w:rPr>
+        <w:t xml:space="preserve"> multiple different parameters and run modes.</w:t>
       </w:r>
       <w:r>
         <w:rPr>
@@ -4464,7 +4514,23 @@
           <w:sz w:val="36"/>
           <w:szCs w:val="36"/>
         </w:rPr>
-        <w:t xml:space="preserve">This script is primarily for people who just want a simple flask server to run on their raspberry pi so that they can do simply file sending. This is helpful for those who cannot ssh </w:t>
+        <w:t xml:space="preserve">This script is primarily for people who just want a simple flask server to run on their raspberry pi so that they can do simply file sending. This is helpful for those who cannot </w:t>
+      </w:r>
+      <w:proofErr w:type="spellStart"/>
+      <w:r>
+        <w:rPr>
+          <w:sz w:val="36"/>
+          <w:szCs w:val="36"/>
+        </w:rPr>
+        <w:t>ssh</w:t>
+      </w:r>
+      <w:proofErr w:type="spellEnd"/>
+      <w:r>
+        <w:rPr>
+          <w:sz w:val="36"/>
+          <w:szCs w:val="36"/>
+        </w:rPr>
+        <w:t xml:space="preserve"> </w:t>
       </w:r>
       <w:r>
         <w:rPr>
@@ -4499,8 +4565,17 @@
           <w:sz w:val="36"/>
           <w:szCs w:val="36"/>
         </w:rPr>
-        <w:t xml:space="preserve"> for the potential forking</w:t>
-      </w:r>
+        <w:t xml:space="preserve"> for the potential </w:t>
+      </w:r>
+      <w:proofErr w:type="spellStart"/>
+      <w:r>
+        <w:rPr>
+          <w:sz w:val="36"/>
+          <w:szCs w:val="36"/>
+        </w:rPr>
+        <w:t>forking</w:t>
+      </w:r>
+      <w:proofErr w:type="spellEnd"/>
       <w:r>
         <w:rPr>
           <w:sz w:val="36"/>
@@ -4508,6 +4583,8 @@
         </w:rPr>
         <w:t>.</w:t>
       </w:r>
+      <w:bookmarkStart w:id="0" w:name="_GoBack"/>
+      <w:bookmarkEnd w:id="0"/>
     </w:p>
     <w:p>
       <w:pPr>
@@ -4575,6 +4652,13 @@
           <w:sz w:val="36"/>
           <w:szCs w:val="36"/>
         </w:rPr>
+        <w:t xml:space="preserve"> </w:t>
+      </w:r>
+      <w:r>
+        <w:rPr>
+          <w:sz w:val="36"/>
+          <w:szCs w:val="36"/>
+        </w:rPr>
         <w:t xml:space="preserve">Aswell as this there is a User Analysis section which details what </w:t>
       </w:r>
       <w:r>
@@ -4584,6 +4668,20 @@
         </w:rPr>
         <w:lastRenderedPageBreak/>
         <w:t>how data about how the user is using the system can be obtained. This document will be vitally useful for those wishing to carry the project forward.</w:t>
+      </w:r>
+      <w:r>
+        <w:rPr>
+          <w:sz w:val="36"/>
+          <w:szCs w:val="36"/>
+        </w:rPr>
+        <w:t xml:space="preserve"> When I was writing it, my target audience was students. As a result of this, I wrote it with a casual tone</w:t>
+      </w:r>
+      <w:r>
+        <w:rPr>
+          <w:sz w:val="36"/>
+          <w:szCs w:val="36"/>
+        </w:rPr>
+        <w:t xml:space="preserve">, whilst still being informative. </w:t>
       </w:r>
     </w:p>
     <w:p>
@@ -4603,7 +4701,24 @@
           <w:sz w:val="36"/>
           <w:szCs w:val="36"/>
         </w:rPr>
-        <w:t xml:space="preserve">Social Media Post (Link to Social Media post) This post will increase the visibility of the </w:t>
+        <w:t>Social Media Post (</w:t>
+      </w:r>
+      <w:hyperlink r:id="rId12" w:history="1">
+        <w:r>
+          <w:rPr>
+            <w:rStyle w:val="Hyperlink"/>
+            <w:sz w:val="36"/>
+            <w:szCs w:val="36"/>
+          </w:rPr>
+          <w:t>https://www.reddit.com/r/Python/comments/fzxori/i_made_a_machine_learning_based_ddos_detection/</w:t>
+        </w:r>
+      </w:hyperlink>
+      <w:r>
+        <w:rPr>
+          <w:sz w:val="36"/>
+          <w:szCs w:val="36"/>
+        </w:rPr>
+        <w:t xml:space="preserve">) This post will increase the visibility of the </w:t>
       </w:r>
       <w:r>
         <w:rPr>
@@ -4633,7 +4748,7 @@
         </w:rPr>
         <w:t xml:space="preserve">received: </w:t>
       </w:r>
-      <w:hyperlink r:id="rId12" w:history="1">
+      <w:hyperlink r:id="rId13" w:history="1">
         <w:r>
           <w:rPr>
             <w:rStyle w:val="Hyperlink"/>
@@ -4650,7 +4765,7 @@
         </w:rPr>
         <w:t>,</w:t>
       </w:r>
-      <w:hyperlink r:id="rId13" w:history="1">
+      <w:hyperlink r:id="rId14" w:history="1">
         <w:r>
           <w:rPr>
             <w:rStyle w:val="Hyperlink"/>
@@ -4717,10 +4832,77 @@
           <w:sz w:val="36"/>
           <w:szCs w:val="36"/>
         </w:rPr>
-        <w:t>The structure of these posts seems quite simple. They consist of an image or video of the program, along with a catchy headline. I will adopt this form, as this has been the most well received.</w:t>
-      </w:r>
-      <w:bookmarkStart w:id="0" w:name="_GoBack"/>
-      <w:bookmarkEnd w:id="0"/>
+        <w:t>The structure of these posts seems quite simple. They consist of an image or video of the program, along with a catchy headline</w:t>
+      </w:r>
+      <w:r>
+        <w:rPr>
+          <w:sz w:val="36"/>
+          <w:szCs w:val="36"/>
+        </w:rPr>
+        <w:t xml:space="preserve">(Examples: </w:t>
+      </w:r>
+      <w:hyperlink r:id="rId15" w:history="1">
+        <w:r>
+          <w:rPr>
+            <w:rStyle w:val="Hyperlink"/>
+            <w:sz w:val="36"/>
+            <w:szCs w:val="36"/>
+          </w:rPr>
+          <w:t>https://www.reddit.com/r/Python/comments/fzwbcx/i_made_a_face_recognition_program/</w:t>
+        </w:r>
+      </w:hyperlink>
+      <w:r>
+        <w:rPr>
+          <w:sz w:val="36"/>
+          <w:szCs w:val="36"/>
+        </w:rPr>
+        <w:t>,</w:t>
+      </w:r>
+      <w:hyperlink r:id="rId16" w:history="1">
+        <w:r>
+          <w:rPr>
+            <w:rStyle w:val="Hyperlink"/>
+            <w:sz w:val="36"/>
+            <w:szCs w:val="36"/>
+          </w:rPr>
+          <w:t>https://www.reddit.com/r/Python/comments/g05323/ai_learns_to_play_flappy_bird/</w:t>
+        </w:r>
+      </w:hyperlink>
+      <w:r>
+        <w:rPr>
+          <w:sz w:val="36"/>
+          <w:szCs w:val="36"/>
+        </w:rPr>
+        <w:t>)</w:t>
+      </w:r>
+      <w:r>
+        <w:rPr>
+          <w:sz w:val="36"/>
+          <w:szCs w:val="36"/>
+        </w:rPr>
+        <w:t>. I will adopt this form, as this has been the most well received</w:t>
+      </w:r>
+      <w:r>
+        <w:rPr>
+          <w:sz w:val="36"/>
+          <w:szCs w:val="36"/>
+        </w:rPr>
+        <w:t xml:space="preserve"> and is what my target audience wants</w:t>
+      </w:r>
+      <w:r>
+        <w:rPr>
+          <w:sz w:val="36"/>
+          <w:szCs w:val="36"/>
+        </w:rPr>
+        <w:t>.</w:t>
+      </w:r>
+      <w:r>
+        <w:rPr>
+          <w:sz w:val="36"/>
+          <w:szCs w:val="36"/>
+        </w:rPr>
+        <w:t xml:space="preserve"> It’s odd that a social media post should be so barren of info, but I believe that most explanation is given via the comment section.</w:t>
+      </w:r>
     </w:p>
     <w:p>
       <w:pPr>
@@ -4761,6 +4943,7 @@
           <w:sz w:val="36"/>
           <w:szCs w:val="36"/>
         </w:rPr>
+        <w:lastRenderedPageBreak/>
         <w:t>How</w:t>
       </w:r>
       <w:r>
@@ -4770,7 +4953,7 @@
         </w:rPr>
         <w:t>-to make a How-to Webpage Guide(</w:t>
       </w:r>
-      <w:hyperlink r:id="rId14" w:history="1">
+      <w:hyperlink r:id="rId17" w:history="1">
         <w:r>
           <w:rPr>
             <w:rStyle w:val="Hyperlink"/>
@@ -4833,7 +5016,7 @@
       <w:r>
         <w:t xml:space="preserve"> </w:t>
       </w:r>
-      <w:hyperlink r:id="rId15" w:history="1">
+      <w:hyperlink r:id="rId18" w:history="1">
         <w:r>
           <w:rPr>
             <w:rStyle w:val="Hyperlink"/>
@@ -4855,15 +5038,7 @@
           <w:sz w:val="36"/>
           <w:szCs w:val="36"/>
         </w:rPr>
-        <w:t xml:space="preserve">of these </w:t>
-      </w:r>
-      <w:r>
-        <w:rPr>
-          <w:sz w:val="36"/>
-          <w:szCs w:val="36"/>
-        </w:rPr>
-        <w:lastRenderedPageBreak/>
-        <w:t>documents seemed from my approach to the diary aspect of the module.</w:t>
+        <w:t>of these documents seemed from my approach to the diary aspect of the module.</w:t>
       </w:r>
     </w:p>
     <w:p>
@@ -5973,7 +6148,7 @@
 </file>
 
 <file path=customXml/itemProps1.xml><?xml version="1.0" encoding="utf-8"?>
-<ds:datastoreItem xmlns:ds="http://schemas.openxmlformats.org/officeDocument/2006/customXml" ds:itemID="{717E109D-CE44-4427-A2EF-3CBBA3D03054}">
+<ds:datastoreItem xmlns:ds="http://schemas.openxmlformats.org/officeDocument/2006/customXml" ds:itemID="{5465D37F-7F7B-410E-8C11-3B7AD035B3B7}">
   <ds:schemaRefs>
     <ds:schemaRef ds:uri="http://schemas.openxmlformats.org/officeDocument/2006/bibliography"/>
   </ds:schemaRefs>
